--- a/ISE_report_57.docx
+++ b/ISE_report_57.docx
@@ -6,7 +6,6 @@
       <w:pPr>
         <w:spacing w:after="552" w:line="259" w:lineRule="auto"/>
       </w:pPr>
-      <w:bookmarkStart w:id="0" w:name="_GoBack"/>
       <w:r>
         <w:rPr>
           <w:noProof/>
@@ -1018,7 +1017,22 @@
           <w:szCs w:val="28"/>
           <w:shd w:val="clear" w:color="auto" w:fill="FFFFFF"/>
         </w:rPr>
-        <w:t xml:space="preserve">The choice of a Software Development Lifecycle (SDLC) process is not just a technicality; it falls among the most important factors that can or may break an enterprise-level undertaking without any noise. The requirement to deliver in a sophisticated ERP system like </w:t>
+        <w:t>The choice of a Software Development Lifecycle (SDLC) process is not just a technicality; it falls among the most important factors that can or may break an enterprise-level undertaking</w:t>
+      </w:r>
+      <w:r>
+        <w:t xml:space="preserve"> </w:t>
+      </w:r>
+      <w:r>
+        <w:t>[3], [4]</w:t>
+      </w:r>
+      <w:r>
+        <w:rPr>
+          <w:rFonts w:ascii="Times New Roman" w:hAnsi="Times New Roman" w:cs="Times New Roman"/>
+          <w:sz w:val="28"/>
+          <w:szCs w:val="28"/>
+          <w:shd w:val="clear" w:color="auto" w:fill="FFFFFF"/>
+        </w:rPr>
+        <w:t xml:space="preserve"> without any noise. The requirement to deliver in a sophisticated ERP system like </w:t>
       </w:r>
       <w:proofErr w:type="spellStart"/>
       <w:r>
@@ -1118,7 +1132,28 @@
           <w:szCs w:val="28"/>
           <w:shd w:val="clear" w:color="auto" w:fill="FFFFFF"/>
         </w:rPr>
-        <w:t xml:space="preserve"> in 2005 has become a highly popular, open-source ERP system consisting of dozens of core applications and thousands of community-written modules. Its high power and flexibility are largely due to its modularity, three-tier MVC structure, </w:t>
+        <w:t xml:space="preserve"> in 2005 has become a highly popular, open-source ERP system consisting of dozens of core applications and thousands of community-written modules</w:t>
+      </w:r>
+      <w:r>
+        <w:t xml:space="preserve"> [5]</w:t>
+      </w:r>
+      <w:r>
+        <w:rPr>
+          <w:rFonts w:ascii="Times New Roman" w:hAnsi="Times New Roman" w:cs="Times New Roman"/>
+          <w:sz w:val="28"/>
+          <w:szCs w:val="28"/>
+          <w:shd w:val="clear" w:color="auto" w:fill="FFFFFF"/>
+        </w:rPr>
+        <w:t xml:space="preserve">. </w:t>
+      </w:r>
+      <w:r>
+        <w:rPr>
+          <w:rFonts w:ascii="Times New Roman" w:hAnsi="Times New Roman" w:cs="Times New Roman"/>
+          <w:sz w:val="28"/>
+          <w:szCs w:val="28"/>
+          <w:shd w:val="clear" w:color="auto" w:fill="FFFFFF"/>
+        </w:rPr>
+        <w:t xml:space="preserve">Its high power and flexibility are largely due to its modularity, three-tier MVC structure, </w:t>
       </w:r>
       <w:proofErr w:type="spellStart"/>
       <w:r>
@@ -1138,25 +1173,40 @@
           <w:szCs w:val="28"/>
           <w:shd w:val="clear" w:color="auto" w:fill="FFFFFF"/>
         </w:rPr>
-        <w:t xml:space="preserve"> database and Python business logic, which also render it very complex. This will require a process of development that is not only at the head but even one that comprehends evolution.</w:t>
-      </w:r>
-    </w:p>
-    <w:p>
-      <w:pPr>
+        <w:t xml:space="preserve"> database and Python business logic</w:t>
+      </w:r>
+      <w:r>
+        <w:t xml:space="preserve"> </w:t>
+      </w:r>
+      <w:r>
+        <w:t>[6], [21]</w:t>
+      </w:r>
+      <w:r>
         <w:rPr>
           <w:rFonts w:ascii="Times New Roman" w:hAnsi="Times New Roman" w:cs="Times New Roman"/>
           <w:sz w:val="28"/>
           <w:szCs w:val="28"/>
           <w:shd w:val="clear" w:color="auto" w:fill="FFFFFF"/>
         </w:rPr>
-      </w:pPr>
-      <w:r>
+        <w:t>, which also render it very complex. This will require a process of development that is not only at the head but even one that comprehends evolution.</w:t>
+      </w:r>
+    </w:p>
+    <w:p>
+      <w:pPr>
         <w:rPr>
           <w:rFonts w:ascii="Times New Roman" w:hAnsi="Times New Roman" w:cs="Times New Roman"/>
           <w:sz w:val="28"/>
           <w:szCs w:val="28"/>
           <w:shd w:val="clear" w:color="auto" w:fill="FFFFFF"/>
         </w:rPr>
+      </w:pPr>
+      <w:r>
+        <w:rPr>
+          <w:rFonts w:ascii="Times New Roman" w:hAnsi="Times New Roman" w:cs="Times New Roman"/>
+          <w:sz w:val="28"/>
+          <w:szCs w:val="28"/>
+          <w:shd w:val="clear" w:color="auto" w:fill="FFFFFF"/>
+        </w:rPr>
         <w:t xml:space="preserve">In the context of </w:t>
       </w:r>
       <w:proofErr w:type="spellStart"/>
@@ -1177,7 +1227,25 @@
           <w:szCs w:val="28"/>
           <w:shd w:val="clear" w:color="auto" w:fill="FFFFFF"/>
         </w:rPr>
-        <w:t xml:space="preserve"> implementation, the three basic SDLC models that will be compared and contrasted in this report include Waterfall, Spiral and incremental Development. Waterfall is highly predictable and structured though it might appear hard to change. Spiral model is highly efficient in risk management and even it is not simple. Incremental Development and its stage-by-stage and flexible technique appears better suited to the modular nature of </w:t>
+        <w:t xml:space="preserve"> implementation, the three basic SDLC models that will be compared and contrasted in this report include Waterfall,</w:t>
+      </w:r>
+      <w:r>
+        <w:rPr>
+          <w:rFonts w:ascii="Times New Roman" w:hAnsi="Times New Roman" w:cs="Times New Roman"/>
+          <w:sz w:val="28"/>
+          <w:szCs w:val="28"/>
+          <w:shd w:val="clear" w:color="auto" w:fill="FFFFFF"/>
+        </w:rPr>
+        <w:t xml:space="preserve"> </w:t>
+      </w:r>
+      <w:r>
+        <w:rPr>
+          <w:rFonts w:ascii="Times New Roman" w:hAnsi="Times New Roman" w:cs="Times New Roman"/>
+          <w:sz w:val="28"/>
+          <w:szCs w:val="28"/>
+          <w:shd w:val="clear" w:color="auto" w:fill="FFFFFF"/>
+        </w:rPr>
+        <w:t xml:space="preserve">Spiral and incremental Development. Waterfall is highly predictable and structured though it might appear hard to change. Spiral model is highly efficient in risk management and even it is not simple. Incremental Development and its stage-by-stage and flexible technique appears better suited to the modular nature of </w:t>
       </w:r>
       <w:proofErr w:type="spellStart"/>
       <w:r>
@@ -1243,7 +1311,22 @@
           <w:szCs w:val="28"/>
           <w:shd w:val="clear" w:color="auto" w:fill="FFFFFF"/>
         </w:rPr>
-        <w:t>. It does not only address the functional requirements, including multi-currency support and automated workflows but also those of non-functional priorities, including scalability, performance, and security. More to the point, it also talks about the manner in which the requirements can be checked that would have taken into consideration the actualities of the world pertaining to alignment, completeness, and traceability throughout the lifetime. Anyway, in the ERP system development, clarity is not an option it is all.</w:t>
+        <w:t>. It does not only address the functional requirements, including multi-currency support and automated workflows but also those of non-functional priorities, including scalability, performance, and security. More to the point, it also talks about the manner in which the requirements can be checked that would have taken into consideration the actualities of the world pertaining to alignment, completeness,</w:t>
+      </w:r>
+      <w:r>
+        <w:t xml:space="preserve"> </w:t>
+      </w:r>
+      <w:r>
+        <w:rPr>
+          <w:rFonts w:ascii="Times New Roman" w:hAnsi="Times New Roman" w:cs="Times New Roman"/>
+          <w:sz w:val="28"/>
+          <w:szCs w:val="28"/>
+          <w:shd w:val="clear" w:color="auto" w:fill="FFFFFF"/>
+        </w:rPr>
+        <w:t>and traceability throughout the lifetime. Anyway, in the ERP system development, clarity is not an option it is all.</w:t>
+      </w:r>
+      <w:r>
+        <w:t xml:space="preserve"> </w:t>
       </w:r>
       <w:r>
         <w:rPr>
@@ -2160,7 +2243,50 @@
           <w:sz w:val="24"/>
           <w:szCs w:val="24"/>
         </w:rPr>
-        <w:t>One of the earliest structured approaches developed in the process of developing the software is the Waterfall Model, which was developed by Winston W. Royce, in 1970. Waterfall Model is highly linear and structured: requirements, design, implementation, testing and installation and lastly maintenance. The steps must be completed one by one and there is little possibility of a chance to go back. It is like a normal engineering project, like constructing a house, should have a good foundation before erection of walls. It is quite a predictable process which is very linear, but this predictability proves quite rigid as change knocks at the door.</w:t>
+        <w:t>One of the earliest structured approaches developed in the process of developing the software is the Waterfall Model, which was developed by Winston W. Royce, in 1970</w:t>
+      </w:r>
+      <w:r>
+        <w:t xml:space="preserve"> </w:t>
+      </w:r>
+      <w:r>
+        <w:rPr>
+          <w:b w:val="0"/>
+          <w:color w:val="auto"/>
+        </w:rPr>
+        <w:t>[2]</w:t>
+      </w:r>
+      <w:r>
+        <w:rPr>
+          <w:rFonts w:ascii="Times New Roman" w:hAnsi="Times New Roman" w:cs="Times New Roman"/>
+          <w:b w:val="0"/>
+          <w:bCs w:val="0"/>
+          <w:color w:val="auto"/>
+          <w:sz w:val="24"/>
+          <w:szCs w:val="24"/>
+        </w:rPr>
+        <w:t>. Waterfall Model is highly linear and structured: requirements, design, implementation, testing and installation and lastly maintenance</w:t>
+      </w:r>
+      <w:r>
+        <w:t xml:space="preserve"> </w:t>
+      </w:r>
+      <w:r>
+        <w:rPr>
+          <w:b w:val="0"/>
+          <w:color w:val="auto"/>
+          <w:sz w:val="24"/>
+        </w:rPr>
+        <w:t>[2], [8]</w:t>
+      </w:r>
+      <w:r>
+        <w:rPr>
+          <w:rFonts w:ascii="Times New Roman" w:hAnsi="Times New Roman" w:cs="Times New Roman"/>
+          <w:b w:val="0"/>
+          <w:bCs w:val="0"/>
+          <w:color w:val="auto"/>
+          <w:sz w:val="24"/>
+          <w:szCs w:val="24"/>
+        </w:rPr>
+        <w:t>. The steps must be completed one by one and there is little possibility of a chance to go back. It is like a normal engineering project, like constructing a house, should have a good foundation before erection of walls. It is quite a predictable process which is very linear, but this predictability proves quite rigid as change knocks at the door.</w:t>
       </w:r>
       <w:r>
         <w:rPr>
@@ -2220,7 +2346,29 @@
           <w:sz w:val="24"/>
           <w:szCs w:val="24"/>
         </w:rPr>
-        <w:t>Clear Structure Predictability: This can be applied to cases where the requirements are rather stable and the structure is clear, and there are clear milestones with easier budgeting and planning.</w:t>
+        <w:t>Clear Structure Predictability: This can be applied to cases where the requirements are rather stable and the structure is clear, and there are clear milestones with easier budgeting and planning</w:t>
+      </w:r>
+      <w:r>
+        <w:t xml:space="preserve"> </w:t>
+      </w:r>
+      <w:r>
+        <w:rPr>
+          <w:b w:val="0"/>
+          <w:color w:val="auto"/>
+          <w:sz w:val="24"/>
+        </w:rPr>
+        <w:t>[8], [22]</w:t>
+      </w:r>
+      <w:r>
+        <w:rPr>
+          <w:rFonts w:ascii="Times New Roman" w:hAnsi="Times New Roman" w:cs="Times New Roman"/>
+          <w:b w:val="0"/>
+          <w:bCs w:val="0"/>
+          <w:color w:val="auto"/>
+          <w:sz w:val="24"/>
+          <w:szCs w:val="24"/>
+        </w:rPr>
+        <w:t>.</w:t>
       </w:r>
     </w:p>
     <w:p>
@@ -2253,6 +2401,16 @@
         </w:rPr>
         <w:t>Documentation and Compliance Support: it offers an excellent documentation that is invaluable regarding auditing, compliance and long-term support needs</w:t>
       </w:r>
+      <w:r>
+        <w:t xml:space="preserve"> </w:t>
+      </w:r>
+      <w:r>
+        <w:rPr>
+          <w:b w:val="0"/>
+          <w:color w:val="auto"/>
+        </w:rPr>
+        <w:t>[2], [3]</w:t>
+      </w:r>
     </w:p>
     <w:p>
       <w:pPr>
@@ -2297,6 +2455,16 @@
         <w:t>.</w:t>
       </w:r>
       <w:proofErr w:type="gramEnd"/>
+      <w:r>
+        <w:t xml:space="preserve"> </w:t>
+      </w:r>
+      <w:r>
+        <w:rPr>
+          <w:b w:val="0"/>
+          <w:color w:val="auto"/>
+        </w:rPr>
+        <w:t>[22]</w:t>
+      </w:r>
     </w:p>
     <w:p>
       <w:pPr>
@@ -2369,7 +2537,47 @@
           <w:sz w:val="24"/>
           <w:szCs w:val="24"/>
         </w:rPr>
-        <w:t>Coming back to the system after the completion of a phase is expensive and time-consuming.</w:t>
+        <w:t>Coming back to the system after the completion of a phase is expensive and time-</w:t>
+      </w:r>
+      <w:proofErr w:type="gramStart"/>
+      <w:r>
+        <w:rPr>
+          <w:rFonts w:ascii="Times New Roman" w:hAnsi="Times New Roman" w:cs="Times New Roman"/>
+          <w:b w:val="0"/>
+          <w:bCs w:val="0"/>
+          <w:color w:val="auto"/>
+          <w:sz w:val="24"/>
+          <w:szCs w:val="24"/>
+        </w:rPr>
+        <w:t>consuming</w:t>
+      </w:r>
+      <w:r>
+        <w:rPr>
+          <w:b w:val="0"/>
+          <w:color w:val="auto"/>
+          <w:sz w:val="24"/>
+        </w:rPr>
+        <w:t>[</w:t>
+      </w:r>
+      <w:proofErr w:type="gramEnd"/>
+      <w:r>
+        <w:rPr>
+          <w:b w:val="0"/>
+          <w:color w:val="auto"/>
+          <w:sz w:val="24"/>
+        </w:rPr>
+        <w:t>8], [22]</w:t>
+      </w:r>
+      <w:r>
+        <w:rPr>
+          <w:rFonts w:ascii="Times New Roman" w:hAnsi="Times New Roman" w:cs="Times New Roman"/>
+          <w:b w:val="0"/>
+          <w:bCs w:val="0"/>
+          <w:color w:val="auto"/>
+          <w:sz w:val="24"/>
+          <w:szCs w:val="24"/>
+        </w:rPr>
+        <w:t>.</w:t>
       </w:r>
     </w:p>
     <w:p>
@@ -2423,6 +2631,96 @@
     </w:p>
     <w:p>
       <w:pPr>
+        <w:pStyle w:val="Heading3"/>
+        <w:numPr>
+          <w:ilvl w:val="0"/>
+          <w:numId w:val="18"/>
+        </w:numPr>
+        <w:tabs>
+          <w:tab w:val="center" w:pos="4680"/>
+        </w:tabs>
+        <w:rPr>
+          <w:rFonts w:ascii="Times New Roman" w:hAnsi="Times New Roman" w:cs="Times New Roman"/>
+          <w:b w:val="0"/>
+          <w:bCs w:val="0"/>
+          <w:color w:val="auto"/>
+          <w:sz w:val="24"/>
+          <w:szCs w:val="24"/>
+        </w:rPr>
+      </w:pPr>
+      <w:r>
+        <w:rPr>
+          <w:rFonts w:ascii="Times New Roman" w:hAnsi="Times New Roman" w:cs="Times New Roman"/>
+          <w:bCs w:val="0"/>
+          <w:color w:val="auto"/>
+          <w:sz w:val="24"/>
+          <w:szCs w:val="24"/>
+        </w:rPr>
+        <w:t>Late User Feedback:</w:t>
+      </w:r>
+      <w:r>
+        <w:rPr>
+          <w:rFonts w:ascii="Times New Roman" w:hAnsi="Times New Roman" w:cs="Times New Roman"/>
+          <w:b w:val="0"/>
+          <w:bCs w:val="0"/>
+          <w:color w:val="auto"/>
+          <w:sz w:val="24"/>
+          <w:szCs w:val="24"/>
+        </w:rPr>
+        <w:t xml:space="preserve"> </w:t>
+      </w:r>
+      <w:r>
+        <w:rPr>
+          <w:rFonts w:ascii="Times New Roman" w:hAnsi="Times New Roman" w:cs="Times New Roman"/>
+          <w:b w:val="0"/>
+          <w:bCs w:val="0"/>
+          <w:color w:val="auto"/>
+          <w:sz w:val="24"/>
+          <w:szCs w:val="24"/>
+        </w:rPr>
+        <w:t xml:space="preserve">The delivery of working software is done at the end of the process, and this leads to a lack of early user </w:t>
+      </w:r>
+      <w:proofErr w:type="gramStart"/>
+      <w:r>
+        <w:rPr>
+          <w:rFonts w:ascii="Times New Roman" w:hAnsi="Times New Roman" w:cs="Times New Roman"/>
+          <w:b w:val="0"/>
+          <w:bCs w:val="0"/>
+          <w:color w:val="auto"/>
+          <w:sz w:val="24"/>
+          <w:szCs w:val="24"/>
+        </w:rPr>
+        <w:t>feedback</w:t>
+      </w:r>
+      <w:r>
+        <w:rPr>
+          <w:b w:val="0"/>
+          <w:color w:val="auto"/>
+        </w:rPr>
+        <w:t>[</w:t>
+      </w:r>
+      <w:proofErr w:type="gramEnd"/>
+      <w:r>
+        <w:rPr>
+          <w:b w:val="0"/>
+          <w:color w:val="auto"/>
+        </w:rPr>
+        <w:t>3]</w:t>
+      </w:r>
+      <w:r>
+        <w:rPr>
+          <w:rFonts w:ascii="Times New Roman" w:hAnsi="Times New Roman" w:cs="Times New Roman"/>
+          <w:b w:val="0"/>
+          <w:bCs w:val="0"/>
+          <w:color w:val="auto"/>
+          <w:sz w:val="24"/>
+          <w:szCs w:val="24"/>
+        </w:rPr>
+        <w:t>.</w:t>
+      </w:r>
+    </w:p>
+    <w:p>
+      <w:pPr>
         <w:pStyle w:val="Heading2"/>
         <w:numPr>
           <w:ilvl w:val="0"/>
@@ -2445,16 +2743,30 @@
           <w:sz w:val="24"/>
           <w:szCs w:val="24"/>
         </w:rPr>
-        <w:t>Late User Feedback:</w:t>
-      </w:r>
-      <w:r>
-        <w:rPr>
-          <w:rFonts w:ascii="Times New Roman" w:hAnsi="Times New Roman" w:cs="Times New Roman"/>
-          <w:b w:val="0"/>
-          <w:bCs w:val="0"/>
-          <w:color w:val="auto"/>
-          <w:sz w:val="24"/>
-          <w:szCs w:val="24"/>
+        <w:t>Assumption About Requirements:</w:t>
+      </w:r>
+      <w:r>
+        <w:rPr>
+          <w:rFonts w:ascii="Times New Roman" w:hAnsi="Times New Roman" w:cs="Times New Roman"/>
+          <w:b w:val="0"/>
+          <w:bCs w:val="0"/>
+          <w:color w:val="auto"/>
+          <w:sz w:val="24"/>
+          <w:szCs w:val="24"/>
+        </w:rPr>
+        <w:t xml:space="preserve"> the stakeholders have a complete understanding of their requirements from the start </w:t>
+      </w:r>
+      <w:r>
+        <w:rPr>
+          <w:b w:val="0"/>
+          <w:color w:val="auto"/>
+        </w:rPr>
+        <w:t>[2], [3]</w:t>
+      </w:r>
+      <w:r>
+        <w:rPr>
+          <w:b w:val="0"/>
+          <w:color w:val="auto"/>
         </w:rPr>
         <w:t xml:space="preserve"> </w:t>
       </w:r>
@@ -2467,45 +2779,7 @@
           <w:sz w:val="24"/>
           <w:szCs w:val="24"/>
         </w:rPr>
-        <w:t>The delivery of working software is done at the end of the process, and this leads to a lack of early user feedback.</w:t>
-      </w:r>
-    </w:p>
-    <w:p>
-      <w:pPr>
-        <w:pStyle w:val="Heading2"/>
-        <w:numPr>
-          <w:ilvl w:val="0"/>
-          <w:numId w:val="1"/>
-        </w:numPr>
-        <w:rPr>
-          <w:rFonts w:ascii="Times New Roman" w:hAnsi="Times New Roman" w:cs="Times New Roman"/>
-          <w:b w:val="0"/>
-          <w:bCs w:val="0"/>
-          <w:color w:val="auto"/>
-          <w:sz w:val="24"/>
-          <w:szCs w:val="24"/>
-        </w:rPr>
-      </w:pPr>
-      <w:r>
-        <w:rPr>
-          <w:rFonts w:ascii="Times New Roman" w:hAnsi="Times New Roman" w:cs="Times New Roman"/>
-          <w:bCs w:val="0"/>
-          <w:color w:val="auto"/>
-          <w:sz w:val="24"/>
-          <w:szCs w:val="24"/>
-        </w:rPr>
-        <w:t>Assumption About Requirements:</w:t>
-      </w:r>
-      <w:r>
-        <w:rPr>
-          <w:rFonts w:ascii="Times New Roman" w:hAnsi="Times New Roman" w:cs="Times New Roman"/>
-          <w:b w:val="0"/>
-          <w:bCs w:val="0"/>
-          <w:color w:val="auto"/>
-          <w:sz w:val="24"/>
-          <w:szCs w:val="24"/>
-        </w:rPr>
-        <w:t xml:space="preserve"> the stakeholders have a complete understanding of their requirements from the start is not realistic </w:t>
+        <w:t xml:space="preserve">is not realistic </w:t>
       </w:r>
     </w:p>
     <w:p>
@@ -2819,7 +3093,47 @@
           <w:b w:val="0"/>
           <w:color w:val="auto"/>
         </w:rPr>
-        <w:t>Put forward by Barry Boehm in 1986, the Spiral Model of development also focuses the idea of risk management as the integral phase of the development process, instead of having a linear flow such as in the Waterfall Model, it is characterized by a series of loops, developing a solution, testing it, and reviewing the solution, and then the cycle can repeat again, but with a noticeable increase of risk involved in the development thus necessitating costly surprises to be resolved rather quickly; using loops to develop a solution, test it, and review the solution renders the model the most useful when the</w:t>
+        <w:t>Put forward by Barry Boehm in 1986</w:t>
+      </w:r>
+      <w:r>
+        <w:t xml:space="preserve"> </w:t>
+      </w:r>
+      <w:r>
+        <w:rPr>
+          <w:b w:val="0"/>
+          <w:color w:val="auto"/>
+        </w:rPr>
+        <w:t>[1]</w:t>
+      </w:r>
+      <w:r>
+        <w:rPr>
+          <w:rFonts w:ascii="Times New Roman" w:hAnsi="Times New Roman" w:cs="Times New Roman"/>
+          <w:b w:val="0"/>
+          <w:color w:val="auto"/>
+        </w:rPr>
+        <w:t>, the Spiral Model of development also focuses the idea of risk management as the integral phase of the development process</w:t>
+      </w:r>
+      <w:r>
+        <w:rPr>
+          <w:b w:val="0"/>
+          <w:color w:val="auto"/>
+        </w:rPr>
+        <w:t>[10]</w:t>
+      </w:r>
+      <w:r>
+        <w:rPr>
+          <w:b w:val="0"/>
+          <w:color w:val="auto"/>
+        </w:rPr>
+        <w:t>,</w:t>
+      </w:r>
+      <w:r>
+        <w:rPr>
+          <w:rFonts w:ascii="Times New Roman" w:hAnsi="Times New Roman" w:cs="Times New Roman"/>
+          <w:b w:val="0"/>
+          <w:color w:val="auto"/>
+        </w:rPr>
+        <w:t xml:space="preserve"> instead of having a linear flow such as in the Waterfall Model, it is characterized by a series of loops, developing a solution, testing it, and reviewing the solution, and then the cycle can repeat again, but with a noticeable increase of risk involved in the development thus necessitating costly surprises to be resolved rather quickly; using loops to develop a solution, test it, and review the solution renders the model the most useful when the</w:t>
       </w:r>
     </w:p>
     <w:p>
@@ -2870,6 +3184,34 @@
         </w:rPr>
         <w:t xml:space="preserve">: Every cycle proactively seeks and tackles risks </w:t>
       </w:r>
+      <w:r>
+        <w:rPr>
+          <w:b w:val="0"/>
+          <w:color w:val="auto"/>
+        </w:rPr>
+        <w:t>[1]</w:t>
+      </w:r>
+      <w:r>
+        <w:rPr>
+          <w:b w:val="0"/>
+          <w:color w:val="auto"/>
+        </w:rPr>
+        <w:t>,</w:t>
+      </w:r>
+      <w:r>
+        <w:rPr>
+          <w:b w:val="0"/>
+          <w:color w:val="auto"/>
+        </w:rPr>
+        <w:t xml:space="preserve"> </w:t>
+      </w:r>
+      <w:r>
+        <w:rPr>
+          <w:b w:val="0"/>
+          <w:color w:val="auto"/>
+        </w:rPr>
+        <w:t>[10]</w:t>
+      </w:r>
     </w:p>
     <w:p>
       <w:pPr>
@@ -2905,7 +3247,44 @@
           <w:b w:val="0"/>
           <w:color w:val="auto"/>
         </w:rPr>
-        <w:t>echnology has never been tested.</w:t>
+        <w:t>echnology has never been tested</w:t>
+      </w:r>
+      <w:r>
+        <w:rPr>
+          <w:rFonts w:ascii="Times New Roman" w:hAnsi="Times New Roman" w:cs="Times New Roman"/>
+          <w:b w:val="0"/>
+          <w:color w:val="auto"/>
+        </w:rPr>
+        <w:t xml:space="preserve"> </w:t>
+      </w:r>
+      <w:r>
+        <w:rPr>
+          <w:b w:val="0"/>
+          <w:color w:val="auto"/>
+        </w:rPr>
+        <w:t>[</w:t>
+      </w:r>
+      <w:r>
+        <w:rPr>
+          <w:b w:val="0"/>
+          <w:color w:val="auto"/>
+        </w:rPr>
+        <w:t>24</w:t>
+      </w:r>
+      <w:r>
+        <w:rPr>
+          <w:b w:val="0"/>
+          <w:color w:val="auto"/>
+        </w:rPr>
+        <w:t>]</w:t>
+      </w:r>
+      <w:r>
+        <w:rPr>
+          <w:rFonts w:ascii="Times New Roman" w:hAnsi="Times New Roman" w:cs="Times New Roman"/>
+          <w:b w:val="0"/>
+          <w:color w:val="auto"/>
+        </w:rPr>
+        <w:t>.</w:t>
       </w:r>
     </w:p>
     <w:p>
@@ -2935,7 +3314,44 @@
           <w:b w:val="0"/>
           <w:color w:val="auto"/>
         </w:rPr>
-        <w:t>: Delivers a prototype or a functioning segment of the product as part of every cycle and the stakeholders can thus see the progress as well as affect it.</w:t>
+        <w:t>: Delivers a prototype or a functioning segment of the product as part of every cycle and the stakeholders can thus see the progress as well as affect it</w:t>
+      </w:r>
+      <w:r>
+        <w:rPr>
+          <w:rFonts w:ascii="Times New Roman" w:hAnsi="Times New Roman" w:cs="Times New Roman"/>
+          <w:b w:val="0"/>
+          <w:color w:val="auto"/>
+        </w:rPr>
+        <w:t xml:space="preserve"> </w:t>
+      </w:r>
+      <w:r>
+        <w:rPr>
+          <w:b w:val="0"/>
+          <w:color w:val="auto"/>
+        </w:rPr>
+        <w:t>[</w:t>
+      </w:r>
+      <w:r>
+        <w:rPr>
+          <w:b w:val="0"/>
+          <w:color w:val="auto"/>
+        </w:rPr>
+        <w:t>10</w:t>
+      </w:r>
+      <w:r>
+        <w:rPr>
+          <w:b w:val="0"/>
+          <w:color w:val="auto"/>
+        </w:rPr>
+        <w:t>]</w:t>
+      </w:r>
+      <w:r>
+        <w:rPr>
+          <w:rFonts w:ascii="Times New Roman" w:hAnsi="Times New Roman" w:cs="Times New Roman"/>
+          <w:b w:val="0"/>
+          <w:color w:val="auto"/>
+        </w:rPr>
+        <w:t>.</w:t>
       </w:r>
       <w:proofErr w:type="gramEnd"/>
     </w:p>
@@ -2971,17 +3387,17 @@
           <w:b w:val="0"/>
           <w:bCs w:val="0"/>
           <w:color w:val="auto"/>
-          <w:sz w:val="24"/>
-          <w:szCs w:val="24"/>
-        </w:rPr>
-      </w:pPr>
-      <w:r>
-        <w:rPr>
-          <w:rFonts w:ascii="Times New Roman" w:hAnsi="Times New Roman" w:cs="Times New Roman"/>
-          <w:bCs w:val="0"/>
-          <w:color w:val="auto"/>
-          <w:sz w:val="24"/>
-          <w:szCs w:val="24"/>
+          <w:sz w:val="26"/>
+          <w:szCs w:val="26"/>
+        </w:rPr>
+      </w:pPr>
+      <w:r>
+        <w:rPr>
+          <w:rFonts w:ascii="Times New Roman" w:hAnsi="Times New Roman" w:cs="Times New Roman"/>
+          <w:bCs w:val="0"/>
+          <w:color w:val="auto"/>
+          <w:sz w:val="26"/>
+          <w:szCs w:val="26"/>
         </w:rPr>
         <w:t>High Expertise Required</w:t>
       </w:r>
@@ -2990,8 +3406,8 @@
           <w:rFonts w:ascii="Times New Roman" w:hAnsi="Times New Roman" w:cs="Times New Roman"/>
           <w:bCs w:val="0"/>
           <w:color w:val="auto"/>
-          <w:sz w:val="24"/>
-          <w:szCs w:val="24"/>
+          <w:sz w:val="26"/>
+          <w:szCs w:val="26"/>
         </w:rPr>
         <w:t>:</w:t>
       </w:r>
@@ -3001,8 +3417,8 @@
           <w:b w:val="0"/>
           <w:bCs w:val="0"/>
           <w:color w:val="auto"/>
-          <w:sz w:val="24"/>
-          <w:szCs w:val="24"/>
+          <w:sz w:val="26"/>
+          <w:szCs w:val="26"/>
         </w:rPr>
         <w:t xml:space="preserve"> </w:t>
       </w:r>
@@ -3012,10 +3428,64 @@
           <w:b w:val="0"/>
           <w:bCs w:val="0"/>
           <w:color w:val="auto"/>
-          <w:sz w:val="24"/>
-          <w:szCs w:val="24"/>
+          <w:sz w:val="26"/>
+          <w:szCs w:val="26"/>
         </w:rPr>
         <w:t>It requires high expertise in risk analysis, as not all teams have this expertise.</w:t>
+      </w:r>
+      <w:r>
+        <w:rPr>
+          <w:b w:val="0"/>
+          <w:color w:val="auto"/>
+          <w:sz w:val="26"/>
+          <w:szCs w:val="26"/>
+        </w:rPr>
+        <w:t xml:space="preserve"> </w:t>
+      </w:r>
+      <w:r>
+        <w:rPr>
+          <w:b w:val="0"/>
+          <w:color w:val="auto"/>
+          <w:sz w:val="26"/>
+          <w:szCs w:val="26"/>
+        </w:rPr>
+        <w:t>[10]</w:t>
+      </w:r>
+      <w:r>
+        <w:rPr>
+          <w:b w:val="0"/>
+          <w:color w:val="auto"/>
+          <w:sz w:val="26"/>
+          <w:szCs w:val="26"/>
+        </w:rPr>
+        <w:t xml:space="preserve">, </w:t>
+      </w:r>
+      <w:r>
+        <w:rPr>
+          <w:b w:val="0"/>
+          <w:color w:val="auto"/>
+          <w:sz w:val="26"/>
+          <w:szCs w:val="26"/>
+        </w:rPr>
+        <w:t>[</w:t>
+      </w:r>
+      <w:r>
+        <w:rPr>
+          <w:b w:val="0"/>
+          <w:color w:val="auto"/>
+          <w:sz w:val="26"/>
+          <w:szCs w:val="26"/>
+        </w:rPr>
+        <w:t>24</w:t>
+      </w:r>
+      <w:r>
+        <w:rPr>
+          <w:b w:val="0"/>
+          <w:color w:val="auto"/>
+          <w:sz w:val="26"/>
+          <w:szCs w:val="26"/>
+        </w:rPr>
+        <w:t>]</w:t>
       </w:r>
     </w:p>
     <w:p>
@@ -3030,17 +3500,17 @@
           <w:b w:val="0"/>
           <w:bCs w:val="0"/>
           <w:color w:val="auto"/>
-          <w:sz w:val="24"/>
-          <w:szCs w:val="24"/>
-        </w:rPr>
-      </w:pPr>
-      <w:r>
-        <w:rPr>
-          <w:rFonts w:ascii="Times New Roman" w:hAnsi="Times New Roman" w:cs="Times New Roman"/>
-          <w:bCs w:val="0"/>
-          <w:color w:val="auto"/>
-          <w:sz w:val="24"/>
-          <w:szCs w:val="24"/>
+          <w:sz w:val="26"/>
+          <w:szCs w:val="26"/>
+        </w:rPr>
+      </w:pPr>
+      <w:r>
+        <w:rPr>
+          <w:rFonts w:ascii="Times New Roman" w:hAnsi="Times New Roman" w:cs="Times New Roman"/>
+          <w:bCs w:val="0"/>
+          <w:color w:val="auto"/>
+          <w:sz w:val="26"/>
+          <w:szCs w:val="26"/>
         </w:rPr>
         <w:t>Adds Cost &amp; Overhead</w:t>
       </w:r>
@@ -3049,8 +3519,8 @@
           <w:rFonts w:ascii="Times New Roman" w:hAnsi="Times New Roman" w:cs="Times New Roman"/>
           <w:bCs w:val="0"/>
           <w:color w:val="auto"/>
-          <w:sz w:val="24"/>
-          <w:szCs w:val="24"/>
+          <w:sz w:val="26"/>
+          <w:szCs w:val="26"/>
         </w:rPr>
         <w:t>:</w:t>
       </w:r>
@@ -3060,8 +3530,8 @@
           <w:b w:val="0"/>
           <w:bCs w:val="0"/>
           <w:color w:val="auto"/>
-          <w:sz w:val="24"/>
-          <w:szCs w:val="24"/>
+          <w:sz w:val="26"/>
+          <w:szCs w:val="26"/>
         </w:rPr>
         <w:t xml:space="preserve"> </w:t>
       </w:r>
@@ -3071,10 +3541,30 @@
           <w:b w:val="0"/>
           <w:bCs w:val="0"/>
           <w:color w:val="auto"/>
-          <w:sz w:val="24"/>
-          <w:szCs w:val="24"/>
+          <w:sz w:val="26"/>
+          <w:szCs w:val="26"/>
         </w:rPr>
         <w:t>Continuous risk analysis in every cycle may add to the cost and time</w:t>
+      </w:r>
+      <w:r>
+        <w:rPr>
+          <w:rFonts w:ascii="Times New Roman" w:hAnsi="Times New Roman" w:cs="Times New Roman"/>
+          <w:b w:val="0"/>
+          <w:bCs w:val="0"/>
+          <w:color w:val="auto"/>
+          <w:sz w:val="26"/>
+          <w:szCs w:val="26"/>
+        </w:rPr>
+        <w:t xml:space="preserve"> </w:t>
+      </w:r>
+      <w:r>
+        <w:rPr>
+          <w:b w:val="0"/>
+          <w:color w:val="auto"/>
+          <w:sz w:val="26"/>
+          <w:szCs w:val="26"/>
+        </w:rPr>
+        <w:t>[24]</w:t>
       </w:r>
     </w:p>
     <w:p>
@@ -3098,8 +3588,8 @@
           <w:rFonts w:ascii="Times New Roman" w:hAnsi="Times New Roman" w:cs="Times New Roman"/>
           <w:bCs w:val="0"/>
           <w:color w:val="auto"/>
-          <w:sz w:val="24"/>
-          <w:szCs w:val="24"/>
+          <w:sz w:val="26"/>
+          <w:szCs w:val="26"/>
         </w:rPr>
         <w:t>Difficult to Explain to Stakeholders</w:t>
       </w:r>
@@ -3108,8 +3598,8 @@
           <w:rFonts w:ascii="Times New Roman" w:hAnsi="Times New Roman" w:cs="Times New Roman"/>
           <w:bCs w:val="0"/>
           <w:color w:val="auto"/>
-          <w:sz w:val="24"/>
-          <w:szCs w:val="24"/>
+          <w:sz w:val="26"/>
+          <w:szCs w:val="26"/>
         </w:rPr>
         <w:t>:</w:t>
       </w:r>
@@ -3119,8 +3609,8 @@
           <w:b w:val="0"/>
           <w:bCs w:val="0"/>
           <w:color w:val="auto"/>
-          <w:sz w:val="24"/>
-          <w:szCs w:val="24"/>
+          <w:sz w:val="26"/>
+          <w:szCs w:val="26"/>
         </w:rPr>
         <w:t xml:space="preserve"> </w:t>
       </w:r>
@@ -3130,10 +3620,28 @@
           <w:b w:val="0"/>
           <w:bCs w:val="0"/>
           <w:color w:val="auto"/>
-          <w:sz w:val="24"/>
-          <w:szCs w:val="24"/>
+          <w:sz w:val="26"/>
+          <w:szCs w:val="26"/>
         </w:rPr>
         <w:t>The spiral model may be difficult to explain to stakeholders who are used to a clear plan divided into phases.</w:t>
+      </w:r>
+      <w:r>
+        <w:rPr>
+          <w:b w:val="0"/>
+          <w:color w:val="auto"/>
+          <w:sz w:val="26"/>
+          <w:szCs w:val="26"/>
+        </w:rPr>
+        <w:t xml:space="preserve"> </w:t>
+      </w:r>
+      <w:r>
+        <w:rPr>
+          <w:b w:val="0"/>
+          <w:color w:val="auto"/>
+          <w:sz w:val="26"/>
+          <w:szCs w:val="26"/>
+        </w:rPr>
+        <w:t>[10]</w:t>
       </w:r>
       <w:r>
         <w:rPr>
@@ -4680,10 +5188,68 @@
           <w:b w:val="0"/>
           <w:bCs w:val="0"/>
           <w:color w:val="auto"/>
-          <w:sz w:val="24"/>
-          <w:szCs w:val="24"/>
-        </w:rPr>
-        <w:t>Incremental Development Model provides an adequate compromise between structure and flexibility. Instead of creating the whole system at once, it is broken into smaller and manageable pieces with each of them being created in its mini-cycle of planning, design, implementation, and testing. The first release will be the one focused on the most vital functionality with other releases being more functionalities as the whole system is developed. This helps teams to provide value within a very short time and yet maintaining control. It can be done in one order where each phase is based on the preceding one or in parallel where various teams are working on another aspect of the system at the same time.</w:t>
+        </w:rPr>
+        <w:t>Incremental Development Model provides an adequate compromise between structure and flexibility</w:t>
+      </w:r>
+      <w:r>
+        <w:t xml:space="preserve"> </w:t>
+      </w:r>
+      <w:r>
+        <w:rPr>
+          <w:b w:val="0"/>
+          <w:color w:val="auto"/>
+        </w:rPr>
+        <w:t>[12], [13]</w:t>
+      </w:r>
+      <w:r>
+        <w:rPr>
+          <w:rFonts w:ascii="Times New Roman" w:hAnsi="Times New Roman" w:cs="Times New Roman"/>
+          <w:b w:val="0"/>
+          <w:bCs w:val="0"/>
+          <w:color w:val="auto"/>
+        </w:rPr>
+        <w:t xml:space="preserve">. Instead of creating the whole system at once, it is broken into smaller and manageable pieces with each of them being created in its mini-cycle of planning, design, implementation, and </w:t>
+      </w:r>
+      <w:proofErr w:type="gramStart"/>
+      <w:r>
+        <w:rPr>
+          <w:rFonts w:ascii="Times New Roman" w:hAnsi="Times New Roman" w:cs="Times New Roman"/>
+          <w:b w:val="0"/>
+          <w:bCs w:val="0"/>
+          <w:color w:val="auto"/>
+        </w:rPr>
+        <w:t>testing</w:t>
+      </w:r>
+      <w:r>
+        <w:rPr>
+          <w:b w:val="0"/>
+          <w:color w:val="auto"/>
+        </w:rPr>
+        <w:t>[</w:t>
+      </w:r>
+      <w:proofErr w:type="gramEnd"/>
+      <w:r>
+        <w:rPr>
+          <w:b w:val="0"/>
+          <w:color w:val="auto"/>
+        </w:rPr>
+        <w:t>12], [14</w:t>
+      </w:r>
+      <w:r>
+        <w:rPr>
+          <w:b w:val="0"/>
+          <w:color w:val="auto"/>
+        </w:rPr>
+        <w:t>]</w:t>
+      </w:r>
+      <w:r>
+        <w:rPr>
+          <w:rFonts w:ascii="Times New Roman" w:hAnsi="Times New Roman" w:cs="Times New Roman"/>
+          <w:b w:val="0"/>
+          <w:bCs w:val="0"/>
+          <w:color w:val="auto"/>
+        </w:rPr>
+        <w:t>. The first release will be the one focused on the most vital functionality with other releases being more functionalities as the whole system is developed. This helps teams to provide value within a very short time and yet maintaining control. It can be done in one order where each phase is based on the preceding one or in parallel where various teams are working on another aspect of the system at the same time.</w:t>
       </w:r>
       <w:r>
         <w:rPr>
@@ -4728,8 +5294,6 @@
           <w:b w:val="0"/>
           <w:bCs w:val="0"/>
           <w:color w:val="auto"/>
-          <w:sz w:val="24"/>
-          <w:szCs w:val="24"/>
         </w:rPr>
       </w:pPr>
       <w:proofErr w:type="gramStart"/>
@@ -4738,8 +5302,6 @@
           <w:rFonts w:ascii="Times New Roman" w:hAnsi="Times New Roman" w:cs="Times New Roman"/>
           <w:bCs w:val="0"/>
           <w:color w:val="auto"/>
-          <w:sz w:val="24"/>
-          <w:szCs w:val="24"/>
         </w:rPr>
         <w:t>Delivering Value at the Beginning</w:t>
       </w:r>
@@ -4749,32 +5311,8 @@
           <w:b w:val="0"/>
           <w:bCs w:val="0"/>
           <w:color w:val="auto"/>
-          <w:sz w:val="24"/>
-          <w:szCs w:val="24"/>
-        </w:rPr>
-        <w:t xml:space="preserve">: </w:t>
-      </w:r>
-      <w:r>
-        <w:rPr>
-          <w:rFonts w:ascii="Times New Roman" w:hAnsi="Times New Roman" w:cs="Times New Roman"/>
-          <w:b w:val="0"/>
-          <w:bCs w:val="0"/>
-          <w:color w:val="auto"/>
-          <w:sz w:val="24"/>
-          <w:szCs w:val="24"/>
-        </w:rPr>
-        <w:t>all participating stakeholders will be able to see and produce value while prod</w:t>
-      </w:r>
-      <w:r>
-        <w:rPr>
-          <w:rFonts w:ascii="Times New Roman" w:hAnsi="Times New Roman" w:cs="Times New Roman"/>
-          <w:b w:val="0"/>
-          <w:bCs w:val="0"/>
-          <w:color w:val="auto"/>
-          <w:sz w:val="24"/>
-          <w:szCs w:val="24"/>
-        </w:rPr>
-        <w:t xml:space="preserve">ucing the remaining development </w:t>
+        </w:rPr>
+        <w:t xml:space="preserve">: all participating stakeholders will be able to see and produce value while producing the remaining development </w:t>
       </w:r>
       <w:proofErr w:type="spellStart"/>
       <w:r>
@@ -4783,8 +5321,6 @@
           <w:b w:val="0"/>
           <w:bCs w:val="0"/>
           <w:color w:val="auto"/>
-          <w:sz w:val="24"/>
-          <w:szCs w:val="24"/>
         </w:rPr>
         <w:t>ongoing</w:t>
       </w:r>
@@ -4795,12 +5331,24 @@
           <w:b w:val="0"/>
           <w:bCs w:val="0"/>
           <w:color w:val="auto"/>
-          <w:sz w:val="24"/>
-          <w:szCs w:val="24"/>
         </w:rPr>
         <w:t>.</w:t>
       </w:r>
       <w:proofErr w:type="gramEnd"/>
+      <w:r>
+        <w:rPr>
+          <w:b w:val="0"/>
+          <w:color w:val="auto"/>
+        </w:rPr>
+        <w:t xml:space="preserve"> [13], [14</w:t>
+      </w:r>
+      <w:r>
+        <w:rPr>
+          <w:b w:val="0"/>
+          <w:color w:val="auto"/>
+        </w:rPr>
+        <w:t>]</w:t>
+      </w:r>
     </w:p>
     <w:p>
       <w:pPr>
@@ -4814,17 +5362,13 @@
           <w:b w:val="0"/>
           <w:bCs w:val="0"/>
           <w:color w:val="auto"/>
-          <w:sz w:val="24"/>
-          <w:szCs w:val="24"/>
-        </w:rPr>
-      </w:pPr>
-      <w:r>
-        <w:rPr>
-          <w:rFonts w:ascii="Times New Roman" w:hAnsi="Times New Roman" w:cs="Times New Roman"/>
-          <w:bCs w:val="0"/>
-          <w:color w:val="auto"/>
-          <w:sz w:val="24"/>
-          <w:szCs w:val="24"/>
+        </w:rPr>
+      </w:pPr>
+      <w:r>
+        <w:rPr>
+          <w:rFonts w:ascii="Times New Roman" w:hAnsi="Times New Roman" w:cs="Times New Roman"/>
+          <w:bCs w:val="0"/>
+          <w:color w:val="auto"/>
         </w:rPr>
         <w:t>Continuously Improve</w:t>
       </w:r>
@@ -4834,32 +5378,24 @@
           <w:b w:val="0"/>
           <w:bCs w:val="0"/>
           <w:color w:val="auto"/>
-          <w:sz w:val="24"/>
-          <w:szCs w:val="24"/>
-        </w:rPr>
-        <w:t xml:space="preserve">: </w:t>
-      </w:r>
-      <w:r>
-        <w:rPr>
-          <w:rFonts w:ascii="Times New Roman" w:hAnsi="Times New Roman" w:cs="Times New Roman"/>
-          <w:b w:val="0"/>
-          <w:bCs w:val="0"/>
-          <w:color w:val="auto"/>
-          <w:sz w:val="24"/>
-          <w:szCs w:val="24"/>
-        </w:rPr>
-        <w:t>Every delivery will produce a User Feedback, which will be used to improve all subsequent deliveries, thus prev</w:t>
-      </w:r>
-      <w:r>
-        <w:rPr>
-          <w:rFonts w:ascii="Times New Roman" w:hAnsi="Times New Roman" w:cs="Times New Roman"/>
-          <w:b w:val="0"/>
-          <w:bCs w:val="0"/>
-          <w:color w:val="auto"/>
-          <w:sz w:val="24"/>
-          <w:szCs w:val="24"/>
-        </w:rPr>
-        <w:t>enting unnecessary development.</w:t>
+        </w:rPr>
+        <w:t>: Every delivery will produce a User Feedback, which will be used to improve all subsequent deliveries, thus preventing unnecessary development.</w:t>
+      </w:r>
+      <w:r>
+        <w:rPr>
+          <w:b w:val="0"/>
+          <w:color w:val="auto"/>
+          <w:sz w:val="24"/>
+        </w:rPr>
+        <w:t xml:space="preserve"> </w:t>
+      </w:r>
+      <w:r>
+        <w:rPr>
+          <w:b w:val="0"/>
+          <w:color w:val="auto"/>
+          <w:sz w:val="24"/>
+        </w:rPr>
+        <w:t>[12]</w:t>
       </w:r>
     </w:p>
     <w:p>
@@ -4874,8 +5410,6 @@
           <w:b w:val="0"/>
           <w:bCs w:val="0"/>
           <w:color w:val="auto"/>
-          <w:sz w:val="24"/>
-          <w:szCs w:val="24"/>
         </w:rPr>
       </w:pPr>
       <w:proofErr w:type="gramStart"/>
@@ -4884,8 +5418,6 @@
           <w:rFonts w:ascii="Times New Roman" w:hAnsi="Times New Roman" w:cs="Times New Roman"/>
           <w:bCs w:val="0"/>
           <w:color w:val="auto"/>
-          <w:sz w:val="24"/>
-          <w:szCs w:val="24"/>
         </w:rPr>
         <w:t>Distributing Risk</w:t>
       </w:r>
@@ -4895,30 +5427,15 @@
           <w:b w:val="0"/>
           <w:bCs w:val="0"/>
           <w:color w:val="auto"/>
-          <w:sz w:val="24"/>
-          <w:szCs w:val="24"/>
-        </w:rPr>
-        <w:t xml:space="preserve">: </w:t>
-      </w:r>
-      <w:r>
-        <w:rPr>
-          <w:rFonts w:ascii="Times New Roman" w:hAnsi="Times New Roman" w:cs="Times New Roman"/>
-          <w:b w:val="0"/>
-          <w:bCs w:val="0"/>
-          <w:color w:val="auto"/>
-          <w:sz w:val="24"/>
-          <w:szCs w:val="24"/>
-        </w:rPr>
-        <w:t>The project will consist of many sma</w:t>
-      </w:r>
-      <w:r>
-        <w:rPr>
-          <w:rFonts w:ascii="Times New Roman" w:hAnsi="Times New Roman" w:cs="Times New Roman"/>
-          <w:b w:val="0"/>
-          <w:bCs w:val="0"/>
-          <w:color w:val="auto"/>
-          <w:sz w:val="24"/>
-          <w:szCs w:val="24"/>
+        </w:rPr>
+        <w:t>: The project will consist of many sma</w:t>
+      </w:r>
+      <w:r>
+        <w:rPr>
+          <w:rFonts w:ascii="Times New Roman" w:hAnsi="Times New Roman" w:cs="Times New Roman"/>
+          <w:b w:val="0"/>
+          <w:bCs w:val="0"/>
+          <w:color w:val="auto"/>
         </w:rPr>
         <w:t>ller &amp; more frequent deliveries</w:t>
       </w:r>
@@ -4928,12 +5445,34 @@
           <w:b w:val="0"/>
           <w:bCs w:val="0"/>
           <w:color w:val="auto"/>
-          <w:sz w:val="24"/>
-          <w:szCs w:val="24"/>
         </w:rPr>
         <w:t>.</w:t>
       </w:r>
       <w:proofErr w:type="gramEnd"/>
+      <w:r>
+        <w:rPr>
+          <w:b w:val="0"/>
+          <w:color w:val="auto"/>
+          <w:sz w:val="24"/>
+        </w:rPr>
+        <w:t xml:space="preserve"> </w:t>
+      </w:r>
+      <w:r>
+        <w:rPr>
+          <w:b w:val="0"/>
+          <w:color w:val="auto"/>
+          <w:sz w:val="24"/>
+        </w:rPr>
+        <w:t>[14</w:t>
+      </w:r>
+      <w:r>
+        <w:rPr>
+          <w:b w:val="0"/>
+          <w:color w:val="auto"/>
+          <w:sz w:val="24"/>
+        </w:rPr>
+        <w:t>], [13]</w:t>
+      </w:r>
     </w:p>
     <w:p>
       <w:pPr>
@@ -4947,17 +5486,13 @@
           <w:b w:val="0"/>
           <w:bCs w:val="0"/>
           <w:color w:val="auto"/>
-          <w:sz w:val="28"/>
-          <w:szCs w:val="24"/>
-        </w:rPr>
-      </w:pPr>
-      <w:r>
-        <w:rPr>
-          <w:rFonts w:ascii="Times New Roman" w:hAnsi="Times New Roman" w:cs="Times New Roman"/>
-          <w:bCs w:val="0"/>
-          <w:color w:val="auto"/>
-          <w:sz w:val="24"/>
-          <w:szCs w:val="24"/>
+        </w:rPr>
+      </w:pPr>
+      <w:r>
+        <w:rPr>
+          <w:rFonts w:ascii="Times New Roman" w:hAnsi="Times New Roman" w:cs="Times New Roman"/>
+          <w:bCs w:val="0"/>
+          <w:color w:val="auto"/>
         </w:rPr>
         <w:t>Testing &amp; Managing Costs</w:t>
       </w:r>
@@ -4967,10 +5502,42 @@
           <w:b w:val="0"/>
           <w:bCs w:val="0"/>
           <w:color w:val="auto"/>
-          <w:sz w:val="24"/>
-          <w:szCs w:val="24"/>
-        </w:rPr>
-        <w:t xml:space="preserve">: By providing multiple smaller deliveries, there will be greater confidence in testing and approval of the budget </w:t>
+        </w:rPr>
+        <w:t>: By providing multiple smaller deliveries, there will be greater confidence in testing and approval of the budget</w:t>
+      </w:r>
+      <w:r>
+        <w:rPr>
+          <w:rFonts w:ascii="Times New Roman" w:hAnsi="Times New Roman" w:cs="Times New Roman"/>
+          <w:b w:val="0"/>
+          <w:bCs w:val="0"/>
+          <w:color w:val="auto"/>
+        </w:rPr>
+        <w:t xml:space="preserve"> </w:t>
+      </w:r>
+      <w:r>
+        <w:rPr>
+          <w:b w:val="0"/>
+          <w:color w:val="auto"/>
+          <w:sz w:val="24"/>
+        </w:rPr>
+        <w:t>[3], [12</w:t>
+      </w:r>
+      <w:r>
+        <w:rPr>
+          <w:b w:val="0"/>
+          <w:color w:val="auto"/>
+          <w:sz w:val="24"/>
+        </w:rPr>
+        <w:t>]</w:t>
+      </w:r>
+      <w:r>
+        <w:rPr>
+          <w:rFonts w:ascii="Times New Roman" w:hAnsi="Times New Roman" w:cs="Times New Roman"/>
+          <w:b w:val="0"/>
+          <w:bCs w:val="0"/>
+          <w:color w:val="auto"/>
+        </w:rPr>
+        <w:t xml:space="preserve"> </w:t>
       </w:r>
     </w:p>
     <w:p>
@@ -5003,12 +5570,16 @@
         </w:numPr>
         <w:rPr>
           <w:rFonts w:ascii="Times New Roman" w:hAnsi="Times New Roman" w:cs="Times New Roman"/>
+          <w:sz w:val="26"/>
+          <w:szCs w:val="26"/>
         </w:rPr>
       </w:pPr>
       <w:r>
         <w:rPr>
           <w:rFonts w:ascii="Times New Roman" w:hAnsi="Times New Roman" w:cs="Times New Roman"/>
           <w:b/>
+          <w:sz w:val="26"/>
+          <w:szCs w:val="26"/>
         </w:rPr>
         <w:t xml:space="preserve">Good </w:t>
       </w:r>
@@ -5017,6 +5588,8 @@
         <w:rPr>
           <w:rFonts w:ascii="Times New Roman" w:hAnsi="Times New Roman" w:cs="Times New Roman"/>
           <w:b/>
+          <w:sz w:val="26"/>
+          <w:szCs w:val="26"/>
         </w:rPr>
         <w:t>Architecture</w:t>
       </w:r>
@@ -5024,6 +5597,8 @@
       <w:r>
         <w:rPr>
           <w:rFonts w:ascii="Times New Roman" w:hAnsi="Times New Roman" w:cs="Times New Roman"/>
+          <w:sz w:val="26"/>
+          <w:szCs w:val="26"/>
         </w:rPr>
         <w:t>:One</w:t>
       </w:r>
@@ -5032,20 +5607,48 @@
       <w:r>
         <w:rPr>
           <w:rFonts w:ascii="Times New Roman" w:hAnsi="Times New Roman" w:cs="Times New Roman"/>
+          <w:sz w:val="26"/>
+          <w:szCs w:val="26"/>
         </w:rPr>
         <w:t xml:space="preserve"> important reason is to minimize the amount of technical </w:t>
       </w:r>
       <w:r>
         <w:rPr>
           <w:rFonts w:ascii="Times New Roman" w:hAnsi="Times New Roman" w:cs="Times New Roman"/>
-        </w:rPr>
-        <w:t>debt due to poor initial design.</w:t>
-      </w:r>
-    </w:p>
-    <w:p>
-      <w:pPr>
-        <w:rPr>
-          <w:rFonts w:ascii="Times New Roman" w:hAnsi="Times New Roman" w:cs="Times New Roman"/>
+          <w:sz w:val="26"/>
+          <w:szCs w:val="26"/>
+        </w:rPr>
+        <w:t>debt due to poor initial design</w:t>
+      </w:r>
+      <w:r>
+        <w:rPr>
+          <w:rFonts w:ascii="Times New Roman" w:hAnsi="Times New Roman" w:cs="Times New Roman"/>
+          <w:sz w:val="26"/>
+          <w:szCs w:val="26"/>
+        </w:rPr>
+        <w:t xml:space="preserve"> </w:t>
+      </w:r>
+      <w:r>
+        <w:t>[12], [14</w:t>
+      </w:r>
+      <w:r>
+        <w:t>]</w:t>
+      </w:r>
+      <w:r>
+        <w:rPr>
+          <w:rFonts w:ascii="Times New Roman" w:hAnsi="Times New Roman" w:cs="Times New Roman"/>
+          <w:sz w:val="26"/>
+          <w:szCs w:val="26"/>
+        </w:rPr>
+        <w:t>.</w:t>
+      </w:r>
+    </w:p>
+    <w:p>
+      <w:pPr>
+        <w:rPr>
+          <w:rFonts w:ascii="Times New Roman" w:hAnsi="Times New Roman" w:cs="Times New Roman"/>
+          <w:sz w:val="26"/>
+          <w:szCs w:val="26"/>
         </w:rPr>
       </w:pPr>
     </w:p>
@@ -5058,12 +5661,16 @@
         </w:numPr>
         <w:rPr>
           <w:rFonts w:ascii="Times New Roman" w:hAnsi="Times New Roman" w:cs="Times New Roman"/>
+          <w:sz w:val="26"/>
+          <w:szCs w:val="26"/>
         </w:rPr>
       </w:pPr>
       <w:r>
         <w:rPr>
           <w:rFonts w:ascii="Times New Roman" w:hAnsi="Times New Roman" w:cs="Times New Roman"/>
           <w:b/>
+          <w:sz w:val="26"/>
+          <w:szCs w:val="26"/>
         </w:rPr>
         <w:t xml:space="preserve">The Risk of </w:t>
       </w:r>
@@ -5072,6 +5679,8 @@
         <w:rPr>
           <w:rFonts w:ascii="Times New Roman" w:hAnsi="Times New Roman" w:cs="Times New Roman"/>
           <w:b/>
+          <w:sz w:val="26"/>
+          <w:szCs w:val="26"/>
         </w:rPr>
         <w:t>Scope</w:t>
       </w:r>
@@ -5080,12 +5689,16 @@
         <w:rPr>
           <w:rFonts w:ascii="Times New Roman" w:hAnsi="Times New Roman" w:cs="Times New Roman"/>
           <w:b/>
+          <w:sz w:val="26"/>
+          <w:szCs w:val="26"/>
         </w:rPr>
         <w:t>:</w:t>
       </w:r>
       <w:r>
         <w:rPr>
           <w:rFonts w:ascii="Times New Roman" w:hAnsi="Times New Roman" w:cs="Times New Roman"/>
+          <w:sz w:val="26"/>
+          <w:szCs w:val="26"/>
         </w:rPr>
         <w:t>When</w:t>
       </w:r>
@@ -5094,28 +5707,26 @@
       <w:r>
         <w:rPr>
           <w:rFonts w:ascii="Times New Roman" w:hAnsi="Times New Roman" w:cs="Times New Roman"/>
+          <w:sz w:val="26"/>
+          <w:szCs w:val="26"/>
         </w:rPr>
         <w:t xml:space="preserve"> you are developing software, users are going to want</w:t>
       </w:r>
       <w:r>
         <w:rPr>
           <w:rFonts w:ascii="Times New Roman" w:hAnsi="Times New Roman" w:cs="Times New Roman"/>
+          <w:sz w:val="26"/>
+          <w:szCs w:val="26"/>
         </w:rPr>
         <w:t xml:space="preserve"> to add features along the way.</w:t>
       </w:r>
     </w:p>
     <w:p>
       <w:pPr>
-        <w:pStyle w:val="ListParagraph"/>
-        <w:rPr>
-          <w:rFonts w:ascii="Times New Roman" w:hAnsi="Times New Roman" w:cs="Times New Roman"/>
-        </w:rPr>
-      </w:pPr>
-    </w:p>
-    <w:p>
-      <w:pPr>
-        <w:rPr>
-          <w:rFonts w:ascii="Times New Roman" w:hAnsi="Times New Roman" w:cs="Times New Roman"/>
+        <w:rPr>
+          <w:rFonts w:ascii="Times New Roman" w:hAnsi="Times New Roman" w:cs="Times New Roman"/>
+          <w:sz w:val="26"/>
+          <w:szCs w:val="26"/>
         </w:rPr>
       </w:pPr>
     </w:p>
@@ -5128,12 +5739,16 @@
         </w:numPr>
         <w:rPr>
           <w:rFonts w:ascii="Times New Roman" w:hAnsi="Times New Roman" w:cs="Times New Roman"/>
+          <w:sz w:val="26"/>
+          <w:szCs w:val="26"/>
         </w:rPr>
       </w:pPr>
       <w:r>
         <w:rPr>
           <w:rFonts w:ascii="Times New Roman" w:hAnsi="Times New Roman" w:cs="Times New Roman"/>
           <w:b/>
+          <w:sz w:val="26"/>
+          <w:szCs w:val="26"/>
         </w:rPr>
         <w:t xml:space="preserve">Integration and </w:t>
       </w:r>
@@ -5142,6 +5757,8 @@
         <w:rPr>
           <w:rFonts w:ascii="Times New Roman" w:hAnsi="Times New Roman" w:cs="Times New Roman"/>
           <w:b/>
+          <w:sz w:val="26"/>
+          <w:szCs w:val="26"/>
         </w:rPr>
         <w:t>Compatibility</w:t>
       </w:r>
@@ -5149,6 +5766,8 @@
       <w:r>
         <w:rPr>
           <w:rFonts w:ascii="Times New Roman" w:hAnsi="Times New Roman" w:cs="Times New Roman"/>
+          <w:sz w:val="26"/>
+          <w:szCs w:val="26"/>
         </w:rPr>
         <w:t>:The</w:t>
       </w:r>
@@ -5157,20 +5776,32 @@
       <w:r>
         <w:rPr>
           <w:rFonts w:ascii="Times New Roman" w:hAnsi="Times New Roman" w:cs="Times New Roman"/>
+          <w:sz w:val="26"/>
+          <w:szCs w:val="26"/>
         </w:rPr>
         <w:t xml:space="preserve"> software you are creating must work well with all the previously released versions of that software</w:t>
       </w:r>
       <w:r>
         <w:rPr>
           <w:rFonts w:ascii="Times New Roman" w:hAnsi="Times New Roman" w:cs="Times New Roman"/>
+          <w:sz w:val="26"/>
+          <w:szCs w:val="26"/>
         </w:rPr>
         <w:t>.</w:t>
       </w:r>
-    </w:p>
-    <w:p>
-      <w:pPr>
-        <w:rPr>
-          <w:rFonts w:ascii="Times New Roman" w:hAnsi="Times New Roman" w:cs="Times New Roman"/>
+      <w:r>
+        <w:t xml:space="preserve"> </w:t>
+      </w:r>
+      <w:r>
+        <w:t>[13]</w:t>
+      </w:r>
+    </w:p>
+    <w:p>
+      <w:pPr>
+        <w:rPr>
+          <w:rFonts w:ascii="Times New Roman" w:hAnsi="Times New Roman" w:cs="Times New Roman"/>
+          <w:sz w:val="26"/>
+          <w:szCs w:val="26"/>
         </w:rPr>
       </w:pPr>
     </w:p>
@@ -5183,13 +5814,18 @@
         </w:numPr>
         <w:rPr>
           <w:rFonts w:ascii="Times New Roman" w:hAnsi="Times New Roman" w:cs="Times New Roman"/>
+          <w:sz w:val="26"/>
+          <w:szCs w:val="26"/>
         </w:rPr>
       </w:pPr>
       <w:r>
         <w:rPr>
           <w:rFonts w:ascii="Times New Roman" w:hAnsi="Times New Roman" w:cs="Times New Roman"/>
           <w:b/>
-        </w:rPr>
+          <w:sz w:val="26"/>
+          <w:szCs w:val="26"/>
+        </w:rPr>
+        <w:lastRenderedPageBreak/>
         <w:t xml:space="preserve">Maintenance </w:t>
       </w:r>
       <w:proofErr w:type="spellStart"/>
@@ -5197,6 +5833,8 @@
         <w:rPr>
           <w:rFonts w:ascii="Times New Roman" w:hAnsi="Times New Roman" w:cs="Times New Roman"/>
           <w:b/>
+          <w:sz w:val="26"/>
+          <w:szCs w:val="26"/>
         </w:rPr>
         <w:t>Costs</w:t>
       </w:r>
@@ -5204,6 +5842,8 @@
       <w:r>
         <w:rPr>
           <w:rFonts w:ascii="Times New Roman" w:hAnsi="Times New Roman" w:cs="Times New Roman"/>
+          <w:sz w:val="26"/>
+          <w:szCs w:val="26"/>
         </w:rPr>
         <w:t>:You</w:t>
       </w:r>
@@ -5212,21 +5852,38 @@
       <w:r>
         <w:rPr>
           <w:rFonts w:ascii="Times New Roman" w:hAnsi="Times New Roman" w:cs="Times New Roman"/>
-        </w:rPr>
-        <w:t xml:space="preserve"> will have multiple releases; therefore, there will be multiple deployments, train-ups, and support costs, </w:t>
-      </w:r>
-      <w:r>
-        <w:rPr>
-          <w:rFonts w:ascii="Times New Roman" w:hAnsi="Times New Roman" w:cs="Times New Roman"/>
-        </w:rPr>
-        <w:t xml:space="preserve">as well as dealing with users </w:t>
-      </w:r>
-      <w:r>
-        <w:rPr>
-          <w:rFonts w:ascii="Times New Roman" w:hAnsi="Times New Roman" w:cs="Times New Roman"/>
-        </w:rPr>
-        <w:t>expectations.</w:t>
-      </w:r>
+          <w:sz w:val="26"/>
+          <w:szCs w:val="26"/>
+        </w:rPr>
+        <w:t xml:space="preserve"> will have multiple releases; therefore, there will be multiple deployments, train-ups, and support costs, as well as dealing with users expectations.</w:t>
+      </w:r>
+      <w:r>
+        <w:t xml:space="preserve"> </w:t>
+      </w:r>
+      <w:r>
+        <w:t>[3], [14]</w:t>
+      </w:r>
+    </w:p>
+    <w:p>
+      <w:pPr>
+        <w:pStyle w:val="ListParagraph"/>
+        <w:rPr>
+          <w:rFonts w:ascii="Times New Roman" w:hAnsi="Times New Roman" w:cs="Times New Roman"/>
+          <w:sz w:val="26"/>
+          <w:szCs w:val="26"/>
+        </w:rPr>
+      </w:pPr>
+    </w:p>
+    <w:p>
+      <w:pPr>
+        <w:pStyle w:val="ListParagraph"/>
+        <w:ind w:left="720"/>
+        <w:rPr>
+          <w:rFonts w:ascii="Times New Roman" w:hAnsi="Times New Roman" w:cs="Times New Roman"/>
+          <w:sz w:val="26"/>
+          <w:szCs w:val="26"/>
+        </w:rPr>
+      </w:pPr>
     </w:p>
     <w:p>
       <w:pPr>
@@ -5241,7 +5898,6 @@
           <w:rFonts w:ascii="Times New Roman" w:hAnsi="Times New Roman" w:cs="Times New Roman"/>
           <w:noProof/>
         </w:rPr>
-        <w:lastRenderedPageBreak/>
         <w:drawing>
           <wp:inline distT="0" distB="0" distL="0" distR="0" wp14:anchorId="5809A1B5" wp14:editId="048D7912">
             <wp:extent cx="3561186" cy="6379760"/>
@@ -5303,33 +5959,33 @@
           <w:b/>
           <w:bCs/>
         </w:rPr>
-        <w:t>Fig</w:t>
-      </w:r>
+        <w:t>Fig3</w:t>
+      </w:r>
+      <w:proofErr w:type="gramStart"/>
       <w:r>
         <w:rPr>
           <w:rFonts w:ascii="Times New Roman" w:hAnsi="Times New Roman" w:cs="Times New Roman"/>
           <w:b/>
           <w:bCs/>
         </w:rPr>
-        <w:t>3</w:t>
-      </w:r>
-      <w:proofErr w:type="gramStart"/>
+        <w:t>:The</w:t>
+      </w:r>
+      <w:proofErr w:type="gramEnd"/>
       <w:r>
         <w:rPr>
           <w:rFonts w:ascii="Times New Roman" w:hAnsi="Times New Roman" w:cs="Times New Roman"/>
           <w:b/>
           <w:bCs/>
         </w:rPr>
-        <w:t>:The</w:t>
-      </w:r>
-      <w:proofErr w:type="gramEnd"/>
+        <w:t xml:space="preserve"> </w:t>
+      </w:r>
       <w:r>
         <w:rPr>
           <w:rFonts w:ascii="Times New Roman" w:hAnsi="Times New Roman" w:cs="Times New Roman"/>
           <w:b/>
           <w:bCs/>
         </w:rPr>
-        <w:t xml:space="preserve"> </w:t>
+        <w:t>Incremental</w:t>
       </w:r>
       <w:r>
         <w:rPr>
@@ -5337,14 +5993,6 @@
           <w:b/>
           <w:bCs/>
         </w:rPr>
-        <w:t>Incremental</w:t>
-      </w:r>
-      <w:r>
-        <w:rPr>
-          <w:rFonts w:ascii="Times New Roman" w:hAnsi="Times New Roman" w:cs="Times New Roman"/>
-          <w:b/>
-          <w:bCs/>
-        </w:rPr>
         <w:t xml:space="preserve"> Model diagram</w:t>
       </w:r>
       <w:r>
@@ -5353,38 +6001,6 @@
         </w:rPr>
         <w:br/>
       </w:r>
-    </w:p>
-    <w:p>
-      <w:pPr>
-        <w:pStyle w:val="ListParagraph"/>
-        <w:rPr>
-          <w:rFonts w:ascii="Times New Roman" w:hAnsi="Times New Roman" w:cs="Times New Roman"/>
-        </w:rPr>
-      </w:pPr>
-    </w:p>
-    <w:p>
-      <w:pPr>
-        <w:pStyle w:val="ListParagraph"/>
-        <w:rPr>
-          <w:rFonts w:ascii="Times New Roman" w:hAnsi="Times New Roman" w:cs="Times New Roman"/>
-        </w:rPr>
-      </w:pPr>
-    </w:p>
-    <w:p>
-      <w:pPr>
-        <w:pStyle w:val="ListParagraph"/>
-        <w:rPr>
-          <w:rFonts w:ascii="Times New Roman" w:hAnsi="Times New Roman" w:cs="Times New Roman"/>
-        </w:rPr>
-      </w:pPr>
-    </w:p>
-    <w:p>
-      <w:pPr>
-        <w:pStyle w:val="ListParagraph"/>
-        <w:rPr>
-          <w:rFonts w:ascii="Times New Roman" w:hAnsi="Times New Roman" w:cs="Times New Roman"/>
-        </w:rPr>
-      </w:pPr>
     </w:p>
     <w:p>
       <w:pPr>
@@ -6342,6 +6958,19 @@
       <w:r>
         <w:rPr>
           <w:rFonts w:ascii="Times New Roman" w:eastAsia="Times New Roman" w:hAnsi="Symbol" w:cs="Times New Roman"/>
+          <w:b/>
+        </w:rPr>
+        <w:t xml:space="preserve"> </w:t>
+      </w:r>
+      <w:r>
+        <w:rPr>
+          <w:rFonts w:ascii="Times New Roman" w:hAnsi="Times New Roman" w:cs="Times New Roman"/>
+        </w:rPr>
+        <w:t>are defined following established software engineering practices [3], [4]</w:t>
+      </w:r>
+      <w:r>
+        <w:rPr>
+          <w:rFonts w:ascii="Times New Roman" w:eastAsia="Times New Roman" w:hAnsi="Symbol" w:cs="Times New Roman"/>
         </w:rPr>
         <w:t>: system that manages our chart of accounts and that should be capable of dealing with multiple currencies, deal with payables and receivables and generate financial reports</w:t>
       </w:r>
@@ -6694,7 +7323,74 @@
           <w:sz w:val="24"/>
           <w:szCs w:val="24"/>
         </w:rPr>
-        <w:t xml:space="preserve">information in transit and at rest encryption, </w:t>
+        <w:t xml:space="preserve">information in </w:t>
+      </w:r>
+      <w:r>
+        <w:rPr>
+          <w:rFonts w:ascii="Times New Roman" w:hAnsi="Times New Roman" w:cs="Times New Roman"/>
+          <w:b w:val="0"/>
+          <w:bCs w:val="0"/>
+          <w:color w:val="auto"/>
+          <w:sz w:val="24"/>
+          <w:szCs w:val="24"/>
+        </w:rPr>
+        <w:t xml:space="preserve">transit and at rest </w:t>
+      </w:r>
+      <w:proofErr w:type="spellStart"/>
+      <w:r>
+        <w:rPr>
+          <w:rFonts w:ascii="Times New Roman" w:hAnsi="Times New Roman" w:cs="Times New Roman"/>
+          <w:b w:val="0"/>
+          <w:bCs w:val="0"/>
+          <w:color w:val="auto"/>
+          <w:sz w:val="24"/>
+          <w:szCs w:val="24"/>
+        </w:rPr>
+        <w:t>encryption</w:t>
+      </w:r>
+      <w:proofErr w:type="gramStart"/>
+      <w:r>
+        <w:rPr>
+          <w:rFonts w:ascii="Times New Roman" w:hAnsi="Times New Roman" w:cs="Times New Roman"/>
+          <w:b w:val="0"/>
+          <w:bCs w:val="0"/>
+          <w:color w:val="auto"/>
+          <w:sz w:val="24"/>
+          <w:szCs w:val="24"/>
+        </w:rPr>
+        <w:t>,</w:t>
+      </w:r>
+      <w:r>
+        <w:rPr>
+          <w:rFonts w:ascii="Times New Roman" w:hAnsi="Times New Roman" w:cs="Times New Roman"/>
+          <w:b w:val="0"/>
+          <w:color w:val="auto"/>
+          <w:sz w:val="24"/>
+          <w:szCs w:val="24"/>
+        </w:rPr>
+        <w:t>t</w:t>
+      </w:r>
+      <w:r>
+        <w:rPr>
+          <w:rFonts w:ascii="Times New Roman" w:hAnsi="Times New Roman" w:cs="Times New Roman"/>
+          <w:b w:val="0"/>
+          <w:color w:val="auto"/>
+          <w:sz w:val="24"/>
+          <w:szCs w:val="24"/>
+        </w:rPr>
+        <w:t>hese</w:t>
+      </w:r>
+      <w:proofErr w:type="spellEnd"/>
+      <w:proofErr w:type="gramEnd"/>
+      <w:r>
+        <w:rPr>
+          <w:rFonts w:ascii="Times New Roman" w:hAnsi="Times New Roman" w:cs="Times New Roman"/>
+          <w:b w:val="0"/>
+          <w:color w:val="auto"/>
+          <w:sz w:val="24"/>
+          <w:szCs w:val="24"/>
+        </w:rPr>
+        <w:t xml:space="preserve"> non-functional requirements ensure system quality and operational effectiveness [3], [15].</w:t>
       </w:r>
     </w:p>
     <w:p>
@@ -7008,26 +7704,19 @@
           <w:bCs/>
           <w:szCs w:val="28"/>
         </w:rPr>
-        <w:t xml:space="preserve">We retrace our needs to make sure that it is responsive to the demands of our stakeholders, and provide the level of clarity </w:t>
-      </w:r>
-      <w:proofErr w:type="gramStart"/>
+        <w:t xml:space="preserve">We retrace our needs to make sure that it is responsive to the demands of our stakeholders, and provide the level of clarity necessary </w:t>
+      </w:r>
+      <w:r>
+        <w:t>[15], [16]</w:t>
+      </w:r>
       <w:r>
         <w:rPr>
           <w:rFonts w:ascii="Times New Roman" w:hAnsi="Times New Roman" w:cs="Times New Roman"/>
           <w:bCs/>
           <w:szCs w:val="28"/>
         </w:rPr>
-        <w:t xml:space="preserve">necessary </w:t>
-      </w:r>
-      <w:r>
-        <w:rPr>
-          <w:rFonts w:ascii="Times New Roman" w:hAnsi="Times New Roman" w:cs="Times New Roman"/>
-          <w:bCs/>
-          <w:szCs w:val="28"/>
-        </w:rPr>
         <w:t>.</w:t>
       </w:r>
-      <w:proofErr w:type="gramEnd"/>
       <w:r>
         <w:rPr>
           <w:rFonts w:ascii="Times New Roman" w:hAnsi="Times New Roman" w:cs="Times New Roman"/>
@@ -7982,18 +8671,37 @@
           <w:sz w:val="24"/>
           <w:szCs w:val="24"/>
         </w:rPr>
-        <w:t xml:space="preserve">Manage Module Dependencies </w:t>
-      </w:r>
-      <w:r>
-        <w:rPr>
-          <w:rFonts w:ascii="Times New Roman" w:eastAsia="Times New Roman" w:hAnsi="Times New Roman" w:cs="Times New Roman"/>
-          <w:b w:val="0"/>
-          <w:bCs w:val="0"/>
-          <w:color w:val="1F1F1F"/>
-          <w:sz w:val="24"/>
-          <w:szCs w:val="24"/>
-        </w:rPr>
-        <w:t xml:space="preserve">Any modification executed on the core modules may impact on the other modules within the system. </w:t>
+        <w:t>Manage Module Dependencies Any modification executed on the core modules may impact on the other modules within the system</w:t>
+      </w:r>
+      <w:r>
+        <w:rPr>
+          <w:rFonts w:ascii="Times New Roman" w:eastAsia="Times New Roman" w:hAnsi="Times New Roman" w:cs="Times New Roman"/>
+          <w:b w:val="0"/>
+          <w:bCs w:val="0"/>
+          <w:color w:val="1F1F1F"/>
+          <w:sz w:val="24"/>
+          <w:szCs w:val="24"/>
+        </w:rPr>
+        <w:t xml:space="preserve"> </w:t>
+      </w:r>
+      <w:r>
+        <w:rPr>
+          <w:b w:val="0"/>
+          <w:color w:val="auto"/>
+          <w:sz w:val="24"/>
+        </w:rPr>
+        <w:t>[6], [21]</w:t>
+      </w:r>
+      <w:r>
+        <w:rPr>
+          <w:rFonts w:ascii="Times New Roman" w:eastAsia="Times New Roman" w:hAnsi="Times New Roman" w:cs="Times New Roman"/>
+          <w:b w:val="0"/>
+          <w:bCs w:val="0"/>
+          <w:color w:val="1F1F1F"/>
+          <w:sz w:val="24"/>
+          <w:szCs w:val="24"/>
+        </w:rPr>
+        <w:t xml:space="preserve">. </w:t>
       </w:r>
     </w:p>
     <w:p>
@@ -8045,7 +8753,37 @@
           <w:sz w:val="24"/>
           <w:szCs w:val="24"/>
         </w:rPr>
-        <w:t xml:space="preserve"> that does not perform well may bring down the whole system. Load tests are done to prevent such issues.</w:t>
+        <w:t xml:space="preserve"> that does not perform well may bring down the whole system</w:t>
+      </w:r>
+      <w:r>
+        <w:rPr>
+          <w:rFonts w:ascii="Times New Roman" w:eastAsia="Times New Roman" w:hAnsi="Times New Roman" w:cs="Times New Roman"/>
+          <w:b w:val="0"/>
+          <w:bCs w:val="0"/>
+          <w:color w:val="1F1F1F"/>
+          <w:sz w:val="24"/>
+          <w:szCs w:val="24"/>
+        </w:rPr>
+        <w:t xml:space="preserve"> </w:t>
+      </w:r>
+      <w:r>
+        <w:rPr>
+          <w:b w:val="0"/>
+          <w:color w:val="auto"/>
+          <w:sz w:val="24"/>
+        </w:rPr>
+        <w:t>[3]</w:t>
+      </w:r>
+      <w:r>
+        <w:rPr>
+          <w:rFonts w:ascii="Times New Roman" w:eastAsia="Times New Roman" w:hAnsi="Times New Roman" w:cs="Times New Roman"/>
+          <w:b w:val="0"/>
+          <w:bCs w:val="0"/>
+          <w:color w:val="1F1F1F"/>
+          <w:sz w:val="24"/>
+          <w:szCs w:val="24"/>
+        </w:rPr>
+        <w:t>. Load tests are done to prevent such issues.</w:t>
       </w:r>
     </w:p>
     <w:p>
@@ -8192,18 +8930,7 @@
           <w:sz w:val="24"/>
           <w:szCs w:val="24"/>
         </w:rPr>
-        <w:t>Start w</w:t>
-      </w:r>
-      <w:r>
-        <w:rPr>
-          <w:rFonts w:ascii="Times New Roman" w:eastAsia="Times New Roman" w:hAnsi="Times New Roman" w:cs="Times New Roman"/>
-          <w:b w:val="0"/>
-          <w:bCs w:val="0"/>
-          <w:color w:val="1F1F1F"/>
-          <w:sz w:val="24"/>
-          <w:szCs w:val="24"/>
-        </w:rPr>
-        <w:t>ith Unit Tests Early t</w:t>
+        <w:t>Start with Unit Tests Early t</w:t>
       </w:r>
       <w:r>
         <w:rPr>
@@ -8226,6 +8953,14 @@
           <w:szCs w:val="24"/>
         </w:rPr>
         <w:t xml:space="preserve"> the computation of fields are written in Python to create tests that provide great test coverage </w:t>
+      </w:r>
+      <w:r>
+        <w:rPr>
+          <w:b w:val="0"/>
+          <w:color w:val="auto"/>
+          <w:sz w:val="24"/>
+        </w:rPr>
+        <w:t>[3], [4]</w:t>
       </w:r>
     </w:p>
     <w:p>
@@ -8277,40 +9012,34 @@
           <w:sz w:val="24"/>
           <w:szCs w:val="24"/>
         </w:rPr>
-        <w:t xml:space="preserve"> D</w:t>
-      </w:r>
-      <w:r>
-        <w:rPr>
-          <w:rFonts w:ascii="Times New Roman" w:eastAsia="Times New Roman" w:hAnsi="Times New Roman" w:cs="Times New Roman"/>
-          <w:b w:val="0"/>
-          <w:bCs w:val="0"/>
-          <w:color w:val="1F1F1F"/>
-          <w:sz w:val="24"/>
-          <w:szCs w:val="24"/>
-        </w:rPr>
-        <w:t xml:space="preserve">etail </w:t>
-      </w:r>
-      <w:r>
-        <w:rPr>
-          <w:rFonts w:ascii="Times New Roman" w:eastAsia="Times New Roman" w:hAnsi="Times New Roman" w:cs="Times New Roman"/>
-          <w:b w:val="0"/>
-          <w:bCs w:val="0"/>
-          <w:color w:val="1F1F1F"/>
-          <w:sz w:val="24"/>
-          <w:szCs w:val="24"/>
-        </w:rPr>
-        <w:t>Flow of data among applications in the staging environment is tested, and we verify that the integr</w:t>
-      </w:r>
-      <w:r>
-        <w:rPr>
-          <w:rFonts w:ascii="Times New Roman" w:eastAsia="Times New Roman" w:hAnsi="Times New Roman" w:cs="Times New Roman"/>
-          <w:b w:val="0"/>
-          <w:bCs w:val="0"/>
-          <w:color w:val="1F1F1F"/>
-          <w:sz w:val="24"/>
-          <w:szCs w:val="24"/>
-        </w:rPr>
-        <w:t>ation of the modules is proper.</w:t>
+        <w:t xml:space="preserve"> Detail Flow of data among applications in the staging environment is tested, and we verify that the integration of the modules is proper</w:t>
+      </w:r>
+      <w:r>
+        <w:rPr>
+          <w:rFonts w:ascii="Times New Roman" w:eastAsia="Times New Roman" w:hAnsi="Times New Roman" w:cs="Times New Roman"/>
+          <w:b w:val="0"/>
+          <w:bCs w:val="0"/>
+          <w:color w:val="1F1F1F"/>
+          <w:sz w:val="24"/>
+          <w:szCs w:val="24"/>
+        </w:rPr>
+        <w:t xml:space="preserve"> </w:t>
+      </w:r>
+      <w:r>
+        <w:rPr>
+          <w:b w:val="0"/>
+          <w:color w:val="auto"/>
+          <w:sz w:val="24"/>
+        </w:rPr>
+        <w:t>[3]</w:t>
+      </w:r>
+      <w:r>
+        <w:rPr>
+          <w:b w:val="0"/>
+          <w:color w:val="auto"/>
+          <w:sz w:val="24"/>
+        </w:rPr>
+        <w:t>.</w:t>
       </w:r>
     </w:p>
     <w:p>
@@ -8333,51 +9062,7 @@
           <w:sz w:val="24"/>
           <w:szCs w:val="24"/>
         </w:rPr>
-        <w:t>Feed System</w:t>
-      </w:r>
-      <w:r>
-        <w:rPr>
-          <w:rFonts w:ascii="Times New Roman" w:eastAsia="Times New Roman" w:hAnsi="Times New Roman" w:cs="Times New Roman"/>
-          <w:b w:val="0"/>
-          <w:bCs w:val="0"/>
-          <w:color w:val="1F1F1F"/>
-          <w:sz w:val="24"/>
-          <w:szCs w:val="24"/>
-        </w:rPr>
-        <w:t xml:space="preserve"> </w:t>
-      </w:r>
-      <w:r>
-        <w:rPr>
-          <w:rFonts w:ascii="Times New Roman" w:eastAsia="Times New Roman" w:hAnsi="Times New Roman" w:cs="Times New Roman"/>
-          <w:b w:val="0"/>
-          <w:bCs w:val="0"/>
-          <w:color w:val="1F1F1F"/>
-          <w:sz w:val="24"/>
-          <w:szCs w:val="24"/>
-        </w:rPr>
-        <w:t>Worth</w:t>
-      </w:r>
-      <w:r>
-        <w:rPr>
-          <w:rFonts w:ascii="Times New Roman" w:eastAsia="Times New Roman" w:hAnsi="Times New Roman" w:cs="Times New Roman"/>
-          <w:b w:val="0"/>
-          <w:bCs w:val="0"/>
-          <w:color w:val="1F1F1F"/>
-          <w:sz w:val="24"/>
-          <w:szCs w:val="24"/>
-        </w:rPr>
-        <w:t xml:space="preserve"> and Regressio</w:t>
-      </w:r>
-      <w:r>
-        <w:rPr>
-          <w:rFonts w:ascii="Times New Roman" w:eastAsia="Times New Roman" w:hAnsi="Times New Roman" w:cs="Times New Roman"/>
-          <w:b w:val="0"/>
-          <w:bCs w:val="0"/>
-          <w:color w:val="1F1F1F"/>
-          <w:sz w:val="24"/>
-          <w:szCs w:val="24"/>
-        </w:rPr>
-        <w:t xml:space="preserve">n Checks on a Continuous basis. </w:t>
+        <w:t xml:space="preserve">Feed System Worth and Regression Checks on a Continuous basis. </w:t>
       </w:r>
     </w:p>
     <w:p>
@@ -8470,7 +9155,37 @@
           <w:sz w:val="24"/>
           <w:szCs w:val="24"/>
         </w:rPr>
-        <w:t xml:space="preserve"> compared to the given process.</w:t>
+        <w:t xml:space="preserve"> compared to the given process</w:t>
+      </w:r>
+      <w:r>
+        <w:rPr>
+          <w:rFonts w:ascii="Times New Roman" w:eastAsia="Times New Roman" w:hAnsi="Times New Roman" w:cs="Times New Roman"/>
+          <w:b w:val="0"/>
+          <w:bCs w:val="0"/>
+          <w:color w:val="1F1F1F"/>
+          <w:sz w:val="24"/>
+          <w:szCs w:val="24"/>
+        </w:rPr>
+        <w:t xml:space="preserve"> </w:t>
+      </w:r>
+      <w:r>
+        <w:rPr>
+          <w:b w:val="0"/>
+          <w:color w:val="auto"/>
+          <w:sz w:val="24"/>
+        </w:rPr>
+        <w:t>[20]</w:t>
+      </w:r>
+      <w:r>
+        <w:rPr>
+          <w:rFonts w:ascii="Times New Roman" w:eastAsia="Times New Roman" w:hAnsi="Times New Roman" w:cs="Times New Roman"/>
+          <w:b w:val="0"/>
+          <w:bCs w:val="0"/>
+          <w:color w:val="1F1F1F"/>
+          <w:sz w:val="24"/>
+          <w:szCs w:val="24"/>
+        </w:rPr>
+        <w:t>.</w:t>
       </w:r>
     </w:p>
     <w:p>
@@ -8589,7 +9304,6 @@
     <w:p>
       <w:pPr>
         <w:pStyle w:val="NormalWeb"/>
-        <w:spacing w:after="120"/>
         <w:rPr>
           <w:color w:val="1F1F1F"/>
         </w:rPr>
@@ -8676,6 +9390,15 @@
         <w:t>Kubernetes</w:t>
       </w:r>
       <w:proofErr w:type="spellEnd"/>
+      <w:r>
+        <w:rPr>
+          <w:color w:val="1F1F1F"/>
+        </w:rPr>
+        <w:t xml:space="preserve"> </w:t>
+      </w:r>
+      <w:r>
+        <w:t>[21]</w:t>
+      </w:r>
       <w:r>
         <w:rPr>
           <w:color w:val="1F1F1F"/>
@@ -8727,7 +9450,22 @@
         <w:rPr>
           <w:color w:val="1F1F1F"/>
         </w:rPr>
-        <w:t>Application of AI in the generation of test cases and translating business requirements into code can serve to accelerate development phase and lower change cost.</w:t>
+        <w:t>Application of AI in the generation of test cases and translating business requirements into code can serve to accelerate development phase and lower change cost</w:t>
+      </w:r>
+      <w:r>
+        <w:rPr>
+          <w:color w:val="1F1F1F"/>
+        </w:rPr>
+        <w:t xml:space="preserve"> </w:t>
+      </w:r>
+      <w:r>
+        <w:t>[22]</w:t>
+      </w:r>
+      <w:r>
+        <w:rPr>
+          <w:color w:val="1F1F1F"/>
+        </w:rPr>
+        <w:t>.</w:t>
       </w:r>
       <w:r>
         <w:rPr>
@@ -8925,7 +9663,27 @@
         <w:rPr>
           <w:rFonts w:ascii="Times New Roman" w:hAnsi="Times New Roman" w:cs="Times New Roman"/>
         </w:rPr>
-        <w:t xml:space="preserve"> is no exception. All the functional and non-functional requirements should be defined. In addition, review, prototyping, and traceability are to be considered. The project should be able to adapt to change of the requirements without losing out on quality.</w:t>
+        <w:t xml:space="preserve"> </w:t>
+      </w:r>
+      <w:r>
+        <w:t>[3], [15</w:t>
+      </w:r>
+      <w:proofErr w:type="gramStart"/>
+      <w:r>
+        <w:t>]</w:t>
+      </w:r>
+      <w:r>
+        <w:rPr>
+          <w:rFonts w:ascii="Times New Roman" w:hAnsi="Times New Roman" w:cs="Times New Roman"/>
+        </w:rPr>
+        <w:t>is</w:t>
+      </w:r>
+      <w:proofErr w:type="gramEnd"/>
+      <w:r>
+        <w:rPr>
+          <w:rFonts w:ascii="Times New Roman" w:hAnsi="Times New Roman" w:cs="Times New Roman"/>
+        </w:rPr>
+        <w:t xml:space="preserve"> no exception. All the functional and non-functional requirements should be defined. In addition, review, prototyping, and traceability are to be considered. The project should be able to adapt to change of the requirements without losing out on quality.</w:t>
       </w:r>
     </w:p>
     <w:p>
@@ -8953,7 +9711,15 @@
         <w:rPr>
           <w:rFonts w:ascii="Times New Roman" w:hAnsi="Times New Roman" w:cs="Times New Roman"/>
         </w:rPr>
-        <w:t xml:space="preserve"> projects would require the best approach that depends on the situation. In certain situations, either spiral or waterfall approach can be the better. Incremental is however said to be the sweet point of most projects. The combination of all three can be of importance to see ahead, receive certain experience at the implementation level, and also improve the criteria to choose the most appropriate approach as </w:t>
+        <w:t xml:space="preserve"> projects would require the best approach that depends on the situ</w:t>
+      </w:r>
+      <w:bookmarkStart w:id="0" w:name="_GoBack"/>
+      <w:bookmarkEnd w:id="0"/>
+      <w:r>
+        <w:rPr>
+          <w:rFonts w:ascii="Times New Roman" w:hAnsi="Times New Roman" w:cs="Times New Roman"/>
+        </w:rPr>
+        <w:t xml:space="preserve">ation. In certain situations, either spiral or waterfall approach can be the better. Incremental is however said to be the sweet point of most projects. The combination of all three can be of importance to see ahead, receive certain experience at the implementation level, and also improve the criteria to choose the most appropriate approach as </w:t>
       </w:r>
       <w:proofErr w:type="spellStart"/>
       <w:r>
@@ -8981,11 +9747,13 @@
         <w:pStyle w:val="Heading1"/>
         <w:rPr>
           <w:rFonts w:ascii="Times New Roman" w:hAnsi="Times New Roman" w:cs="Times New Roman"/>
-        </w:rPr>
-      </w:pPr>
-      <w:r>
-        <w:rPr>
-          <w:rFonts w:ascii="Times New Roman" w:hAnsi="Times New Roman" w:cs="Times New Roman"/>
+          <w:color w:val="auto"/>
+        </w:rPr>
+      </w:pPr>
+      <w:r>
+        <w:rPr>
+          <w:rFonts w:ascii="Times New Roman" w:hAnsi="Times New Roman" w:cs="Times New Roman"/>
+          <w:color w:val="auto"/>
         </w:rPr>
         <w:lastRenderedPageBreak/>
         <w:t>10</w:t>
@@ -8993,6 +9761,7 @@
       <w:r>
         <w:rPr>
           <w:rFonts w:ascii="Times New Roman" w:hAnsi="Times New Roman" w:cs="Times New Roman"/>
+          <w:color w:val="auto"/>
         </w:rPr>
         <w:t>. REFERENCES</w:t>
       </w:r>
@@ -9001,225 +9770,1316 @@
       <w:pPr>
         <w:spacing w:after="120"/>
         <w:rPr>
-          <w:rFonts w:ascii="Times New Roman" w:hAnsi="Times New Roman" w:cs="Times New Roman"/>
-        </w:rPr>
-      </w:pPr>
-    </w:p>
-    <w:p>
-      <w:pPr>
-        <w:spacing w:before="100" w:beforeAutospacing="1" w:after="100" w:afterAutospacing="1"/>
-        <w:ind w:left="567" w:hanging="567"/>
-        <w:rPr>
-          <w:rFonts w:ascii="Times New Roman" w:eastAsia="Times New Roman" w:hAnsi="Times New Roman" w:cs="Times New Roman"/>
-        </w:rPr>
-      </w:pPr>
-      <w:r>
-        <w:rPr>
-          <w:rFonts w:ascii="Times New Roman" w:eastAsia="Times New Roman" w:hAnsi="Times New Roman" w:cs="Times New Roman"/>
-        </w:rPr>
-        <w:t xml:space="preserve">[1] A spiral model of software development and enhancement | computer, https://dl.acm.org/doi/10.1109/2.59 (accessed Feb. 14, 2026). </w:t>
-      </w:r>
-    </w:p>
-    <w:p>
-      <w:pPr>
-        <w:pStyle w:val="NormalWeb"/>
-        <w:ind w:left="567" w:hanging="567"/>
-      </w:pPr>
-      <w:r>
-        <w:t>[2</w:t>
-      </w:r>
-      <w:r>
-        <w:t xml:space="preserve">] Royce, W.W. (1970) managing the development of large software systems. </w:t>
+          <w:rFonts w:ascii="Times New Roman" w:eastAsia="Times New Roman" w:hAnsi="Times New Roman" w:cs="Times New Roman"/>
+        </w:rPr>
+      </w:pPr>
+      <w:r>
+        <w:rPr>
+          <w:rFonts w:ascii="Times New Roman" w:eastAsia="Times New Roman" w:hAnsi="Times New Roman" w:cs="Times New Roman"/>
+        </w:rPr>
+        <w:t xml:space="preserve">[1] B. W. Boehm, "A Spiral Model of Software Development and Enhancement," </w:t>
+      </w:r>
+    </w:p>
+    <w:p>
+      <w:pPr>
+        <w:spacing w:after="120"/>
+        <w:rPr>
+          <w:rFonts w:ascii="Times New Roman" w:eastAsia="Times New Roman" w:hAnsi="Times New Roman" w:cs="Times New Roman"/>
+        </w:rPr>
+      </w:pPr>
+      <w:r>
+        <w:rPr>
+          <w:rFonts w:ascii="Times New Roman" w:eastAsia="Times New Roman" w:hAnsi="Times New Roman" w:cs="Times New Roman"/>
+        </w:rPr>
+        <w:t>IEEE Computer, vol. 21, no. 5, pp. 6</w:t>
+      </w:r>
+      <w:r>
+        <w:rPr>
+          <w:rFonts w:ascii="Times New Roman" w:eastAsia="Times New Roman" w:hAnsi="Times New Roman" w:cs="Times New Roman"/>
+        </w:rPr>
+        <w:t>1-72, May 1988.</w:t>
+      </w:r>
+    </w:p>
+    <w:p>
+      <w:pPr>
+        <w:spacing w:after="120"/>
+        <w:rPr>
+          <w:rFonts w:ascii="Times New Roman" w:eastAsia="Times New Roman" w:hAnsi="Times New Roman" w:cs="Times New Roman"/>
+        </w:rPr>
+      </w:pPr>
+      <w:r>
+        <w:rPr>
+          <w:rFonts w:ascii="Times New Roman" w:eastAsia="Times New Roman" w:hAnsi="Times New Roman" w:cs="Times New Roman"/>
+        </w:rPr>
+        <w:t xml:space="preserve">[2] W. W. Royce, "Managing the Development of Large Software Systems," </w:t>
+      </w:r>
+    </w:p>
+    <w:p>
+      <w:pPr>
+        <w:spacing w:after="120"/>
+        <w:rPr>
+          <w:rFonts w:ascii="Times New Roman" w:eastAsia="Times New Roman" w:hAnsi="Times New Roman" w:cs="Times New Roman"/>
+        </w:rPr>
+      </w:pPr>
+      <w:r>
+        <w:rPr>
+          <w:rFonts w:ascii="Times New Roman" w:eastAsia="Times New Roman" w:hAnsi="Times New Roman" w:cs="Times New Roman"/>
+        </w:rPr>
+        <w:t>Proceedings of IEEE WESCON, vol. 26, n</w:t>
+      </w:r>
+      <w:r>
+        <w:rPr>
+          <w:rFonts w:ascii="Times New Roman" w:eastAsia="Times New Roman" w:hAnsi="Times New Roman" w:cs="Times New Roman"/>
+        </w:rPr>
+        <w:t>o. 8, pp. 328-338, August 1970.</w:t>
+      </w:r>
+    </w:p>
+    <w:p>
+      <w:pPr>
+        <w:spacing w:after="120"/>
+        <w:rPr>
+          <w:rFonts w:ascii="Times New Roman" w:eastAsia="Times New Roman" w:hAnsi="Times New Roman" w:cs="Times New Roman"/>
+        </w:rPr>
+      </w:pPr>
+      <w:r>
+        <w:rPr>
+          <w:rFonts w:ascii="Times New Roman" w:eastAsia="Times New Roman" w:hAnsi="Times New Roman" w:cs="Times New Roman"/>
+        </w:rPr>
+        <w:t xml:space="preserve">[3] I. </w:t>
+      </w:r>
+      <w:proofErr w:type="spellStart"/>
+      <w:r>
+        <w:rPr>
+          <w:rFonts w:ascii="Times New Roman" w:eastAsia="Times New Roman" w:hAnsi="Times New Roman" w:cs="Times New Roman"/>
+        </w:rPr>
+        <w:t>Sommerville</w:t>
+      </w:r>
+      <w:proofErr w:type="spellEnd"/>
+      <w:r>
+        <w:rPr>
+          <w:rFonts w:ascii="Times New Roman" w:eastAsia="Times New Roman" w:hAnsi="Times New Roman" w:cs="Times New Roman"/>
+        </w:rPr>
+        <w:t>, Software Engineering, 10th</w:t>
+      </w:r>
+      <w:r>
+        <w:rPr>
+          <w:rFonts w:ascii="Times New Roman" w:eastAsia="Times New Roman" w:hAnsi="Times New Roman" w:cs="Times New Roman"/>
+        </w:rPr>
+        <w:t xml:space="preserve"> ed. Boston, MA: Pearson, 2016.</w:t>
+      </w:r>
+    </w:p>
+    <w:p>
+      <w:pPr>
+        <w:spacing w:after="120"/>
+        <w:rPr>
+          <w:rFonts w:ascii="Times New Roman" w:eastAsia="Times New Roman" w:hAnsi="Times New Roman" w:cs="Times New Roman"/>
+        </w:rPr>
+      </w:pPr>
+      <w:r>
+        <w:rPr>
+          <w:rFonts w:ascii="Times New Roman" w:eastAsia="Times New Roman" w:hAnsi="Times New Roman" w:cs="Times New Roman"/>
+        </w:rPr>
+        <w:t xml:space="preserve">[4] R. S. Pressman and B. R. Maxim, Software Engineering: A Practitioner's </w:t>
+      </w:r>
+    </w:p>
+    <w:p>
+      <w:pPr>
+        <w:spacing w:after="120"/>
+        <w:rPr>
+          <w:rFonts w:ascii="Times New Roman" w:eastAsia="Times New Roman" w:hAnsi="Times New Roman" w:cs="Times New Roman"/>
+        </w:rPr>
+      </w:pPr>
+      <w:r>
+        <w:rPr>
+          <w:rFonts w:ascii="Times New Roman" w:eastAsia="Times New Roman" w:hAnsi="Times New Roman" w:cs="Times New Roman"/>
+        </w:rPr>
+        <w:t xml:space="preserve">Approach, 9th </w:t>
       </w:r>
       <w:proofErr w:type="gramStart"/>
       <w:r>
-        <w:t>proceedings</w:t>
+        <w:rPr>
+          <w:rFonts w:ascii="Times New Roman" w:eastAsia="Times New Roman" w:hAnsi="Times New Roman" w:cs="Times New Roman"/>
+        </w:rPr>
+        <w:t>ed</w:t>
       </w:r>
       <w:proofErr w:type="gramEnd"/>
       <w:r>
-        <w:t xml:space="preserve"> of IEEE WESCON, 26, 328-388. - </w:t>
+        <w:rPr>
+          <w:rFonts w:ascii="Times New Roman" w:eastAsia="Times New Roman" w:hAnsi="Times New Roman" w:cs="Times New Roman"/>
+        </w:rPr>
+        <w:t>. New Yor</w:t>
+      </w:r>
+      <w:r>
+        <w:rPr>
+          <w:rFonts w:ascii="Times New Roman" w:eastAsia="Times New Roman" w:hAnsi="Times New Roman" w:cs="Times New Roman"/>
+        </w:rPr>
+        <w:t>k: McGraw-Hill Education, 2020.</w:t>
+      </w:r>
+    </w:p>
+    <w:p>
+      <w:pPr>
+        <w:spacing w:after="120"/>
+        <w:rPr>
+          <w:rFonts w:ascii="Times New Roman" w:eastAsia="Times New Roman" w:hAnsi="Times New Roman" w:cs="Times New Roman"/>
+        </w:rPr>
+      </w:pPr>
+      <w:r>
+        <w:rPr>
+          <w:rFonts w:ascii="Times New Roman" w:eastAsia="Times New Roman" w:hAnsi="Times New Roman" w:cs="Times New Roman"/>
+        </w:rPr>
+        <w:t>[5] "</w:t>
+      </w:r>
+      <w:proofErr w:type="spellStart"/>
+      <w:r>
+        <w:rPr>
+          <w:rFonts w:ascii="Times New Roman" w:eastAsia="Times New Roman" w:hAnsi="Times New Roman" w:cs="Times New Roman"/>
+        </w:rPr>
+        <w:t>Odoo</w:t>
+      </w:r>
+      <w:proofErr w:type="spellEnd"/>
+      <w:r>
+        <w:rPr>
+          <w:rFonts w:ascii="Times New Roman" w:eastAsia="Times New Roman" w:hAnsi="Times New Roman" w:cs="Times New Roman"/>
+        </w:rPr>
+        <w:t xml:space="preserve"> - Open Source ERP and CRM," </w:t>
+      </w:r>
+      <w:proofErr w:type="spellStart"/>
+      <w:r>
+        <w:rPr>
+          <w:rFonts w:ascii="Times New Roman" w:eastAsia="Times New Roman" w:hAnsi="Times New Roman" w:cs="Times New Roman"/>
+        </w:rPr>
+        <w:t>Odoo</w:t>
+      </w:r>
+      <w:proofErr w:type="spellEnd"/>
+      <w:r>
+        <w:rPr>
+          <w:rFonts w:ascii="Times New Roman" w:eastAsia="Times New Roman" w:hAnsi="Times New Roman" w:cs="Times New Roman"/>
+        </w:rPr>
+        <w:t xml:space="preserve"> S.A., 2025. </w:t>
       </w:r>
       <w:proofErr w:type="gramStart"/>
       <w:r>
-        <w:t>references</w:t>
+        <w:rPr>
+          <w:rFonts w:ascii="Times New Roman" w:eastAsia="Times New Roman" w:hAnsi="Times New Roman" w:cs="Times New Roman"/>
+        </w:rPr>
+        <w:t>[Online].</w:t>
       </w:r>
       <w:proofErr w:type="gramEnd"/>
       <w:r>
-        <w:t xml:space="preserve"> - scientific research publishing, https://www.scirp.org/reference/referencespapers?referenceid=1706135 (accessed Feb. 14, 2026). </w:t>
+        <w:rPr>
+          <w:rFonts w:ascii="Times New Roman" w:eastAsia="Times New Roman" w:hAnsi="Times New Roman" w:cs="Times New Roman"/>
+        </w:rPr>
+        <w:t xml:space="preserve"> </w:t>
       </w:r>
     </w:p>
     <w:p>
       <w:pPr>
         <w:spacing w:after="120"/>
         <w:rPr>
-          <w:rFonts w:ascii="Times New Roman" w:hAnsi="Times New Roman" w:cs="Times New Roman"/>
-        </w:rPr>
-      </w:pPr>
-      <w:r>
-        <w:rPr>
-          <w:rFonts w:ascii="Times New Roman" w:hAnsi="Times New Roman" w:cs="Times New Roman"/>
+          <w:rFonts w:ascii="Times New Roman" w:eastAsia="Times New Roman" w:hAnsi="Times New Roman" w:cs="Times New Roman"/>
+        </w:rPr>
+      </w:pPr>
+      <w:r>
+        <w:rPr>
+          <w:rFonts w:ascii="Times New Roman" w:eastAsia="Times New Roman" w:hAnsi="Times New Roman" w:cs="Times New Roman"/>
+        </w:rPr>
+        <w:t>Available: https://www.odoo</w:t>
+      </w:r>
+      <w:r>
+        <w:rPr>
+          <w:rFonts w:ascii="Times New Roman" w:eastAsia="Times New Roman" w:hAnsi="Times New Roman" w:cs="Times New Roman"/>
+        </w:rPr>
+        <w:t>.com [Accessed: Feb. 14, 2026].</w:t>
+      </w:r>
+    </w:p>
+    <w:p>
+      <w:pPr>
+        <w:spacing w:after="120"/>
+        <w:rPr>
+          <w:rFonts w:ascii="Times New Roman" w:eastAsia="Times New Roman" w:hAnsi="Times New Roman" w:cs="Times New Roman"/>
+        </w:rPr>
+      </w:pPr>
+      <w:r>
+        <w:rPr>
+          <w:rFonts w:ascii="Times New Roman" w:eastAsia="Times New Roman" w:hAnsi="Times New Roman" w:cs="Times New Roman"/>
+        </w:rPr>
+        <w:t xml:space="preserve">[6] "Architecture Overview - </w:t>
+      </w:r>
+      <w:proofErr w:type="spellStart"/>
+      <w:r>
+        <w:rPr>
+          <w:rFonts w:ascii="Times New Roman" w:eastAsia="Times New Roman" w:hAnsi="Times New Roman" w:cs="Times New Roman"/>
+        </w:rPr>
+        <w:t>Odoo</w:t>
+      </w:r>
+      <w:proofErr w:type="spellEnd"/>
+      <w:r>
+        <w:rPr>
+          <w:rFonts w:ascii="Times New Roman" w:eastAsia="Times New Roman" w:hAnsi="Times New Roman" w:cs="Times New Roman"/>
+        </w:rPr>
+        <w:t xml:space="preserve"> 18.0 Documentation," </w:t>
+      </w:r>
+      <w:proofErr w:type="spellStart"/>
+      <w:r>
+        <w:rPr>
+          <w:rFonts w:ascii="Times New Roman" w:eastAsia="Times New Roman" w:hAnsi="Times New Roman" w:cs="Times New Roman"/>
+        </w:rPr>
+        <w:t>Odoo</w:t>
+      </w:r>
+      <w:proofErr w:type="spellEnd"/>
+      <w:r>
+        <w:rPr>
+          <w:rFonts w:ascii="Times New Roman" w:eastAsia="Times New Roman" w:hAnsi="Times New Roman" w:cs="Times New Roman"/>
+        </w:rPr>
+        <w:t xml:space="preserve"> S.A., 2024. </w:t>
+      </w:r>
+      <w:proofErr w:type="gramStart"/>
+      <w:r>
+        <w:rPr>
+          <w:rFonts w:ascii="Times New Roman" w:eastAsia="Times New Roman" w:hAnsi="Times New Roman" w:cs="Times New Roman"/>
+        </w:rPr>
+        <w:t>[Online].</w:t>
+      </w:r>
+      <w:proofErr w:type="gramEnd"/>
+      <w:r>
+        <w:rPr>
+          <w:rFonts w:ascii="Times New Roman" w:eastAsia="Times New Roman" w:hAnsi="Times New Roman" w:cs="Times New Roman"/>
         </w:rPr>
         <w:t xml:space="preserve"> </w:t>
       </w:r>
-      <w:r>
-        <w:rPr>
-          <w:rFonts w:ascii="Times New Roman" w:hAnsi="Times New Roman" w:cs="Times New Roman"/>
-        </w:rPr>
-        <w:t xml:space="preserve">[3] </w:t>
+    </w:p>
+    <w:p>
+      <w:pPr>
+        <w:spacing w:after="120"/>
+        <w:rPr>
+          <w:rFonts w:ascii="Times New Roman" w:eastAsia="Times New Roman" w:hAnsi="Times New Roman" w:cs="Times New Roman"/>
+        </w:rPr>
+      </w:pPr>
+      <w:r>
+        <w:rPr>
+          <w:rFonts w:ascii="Times New Roman" w:eastAsia="Times New Roman" w:hAnsi="Times New Roman" w:cs="Times New Roman"/>
+        </w:rPr>
+        <w:t>Available: https://www.odoo.com/documentat</w:t>
+      </w:r>
+      <w:r>
+        <w:rPr>
+          <w:rFonts w:ascii="Times New Roman" w:eastAsia="Times New Roman" w:hAnsi="Times New Roman" w:cs="Times New Roman"/>
+        </w:rPr>
+        <w:t>ion/ [Accessed: Feb. 14, 2026].</w:t>
+      </w:r>
+    </w:p>
+    <w:p>
+      <w:pPr>
+        <w:spacing w:after="120"/>
+        <w:rPr>
+          <w:rFonts w:ascii="Times New Roman" w:eastAsia="Times New Roman" w:hAnsi="Times New Roman" w:cs="Times New Roman"/>
+        </w:rPr>
+      </w:pPr>
+      <w:r>
+        <w:rPr>
+          <w:rFonts w:ascii="Times New Roman" w:eastAsia="Times New Roman" w:hAnsi="Times New Roman" w:cs="Times New Roman"/>
+        </w:rPr>
+        <w:t xml:space="preserve">[7] "Waterfall Model in Software Engineering," </w:t>
       </w:r>
       <w:proofErr w:type="spellStart"/>
       <w:r>
         <w:rPr>
-          <w:rFonts w:ascii="Times New Roman" w:hAnsi="Times New Roman" w:cs="Times New Roman"/>
-        </w:rPr>
-        <w:t>Sommerville</w:t>
+          <w:rFonts w:ascii="Times New Roman" w:eastAsia="Times New Roman" w:hAnsi="Times New Roman" w:cs="Times New Roman"/>
+        </w:rPr>
+        <w:t>GeeksforGeeks</w:t>
       </w:r>
       <w:proofErr w:type="spellEnd"/>
       <w:r>
         <w:rPr>
-          <w:rFonts w:ascii="Times New Roman" w:hAnsi="Times New Roman" w:cs="Times New Roman"/>
-        </w:rPr>
-        <w:t>, I., Software Engineering, 10th ed. Boston, MA: Pearson, 2016.</w:t>
+          <w:rFonts w:ascii="Times New Roman" w:eastAsia="Times New Roman" w:hAnsi="Times New Roman" w:cs="Times New Roman"/>
+        </w:rPr>
+        <w:t xml:space="preserve">, March 2018. </w:t>
       </w:r>
     </w:p>
     <w:p>
       <w:pPr>
         <w:spacing w:after="120"/>
         <w:rPr>
-          <w:rFonts w:ascii="Times New Roman" w:hAnsi="Times New Roman" w:cs="Times New Roman"/>
-        </w:rPr>
-      </w:pPr>
-      <w:r>
-        <w:rPr>
-          <w:rFonts w:ascii="Times New Roman" w:hAnsi="Times New Roman" w:cs="Times New Roman"/>
-        </w:rPr>
-        <w:t xml:space="preserve">[4] Pressman, R. S., and Maxim, B. R., Software Engineering: A Practitioner's Approach, 9th </w:t>
-      </w:r>
+          <w:rFonts w:ascii="Times New Roman" w:eastAsia="Times New Roman" w:hAnsi="Times New Roman" w:cs="Times New Roman"/>
+        </w:rPr>
+      </w:pPr>
       <w:proofErr w:type="gramStart"/>
       <w:r>
         <w:rPr>
-          <w:rFonts w:ascii="Times New Roman" w:hAnsi="Times New Roman" w:cs="Times New Roman"/>
-        </w:rPr>
-        <w:t>ed</w:t>
+          <w:rFonts w:ascii="Times New Roman" w:eastAsia="Times New Roman" w:hAnsi="Times New Roman" w:cs="Times New Roman"/>
+        </w:rPr>
+        <w:t>[Online].</w:t>
       </w:r>
       <w:proofErr w:type="gramEnd"/>
       <w:r>
         <w:rPr>
-          <w:rFonts w:ascii="Times New Roman" w:hAnsi="Times New Roman" w:cs="Times New Roman"/>
-        </w:rPr>
-        <w:t>. New York: McGraw-Hill Education, 2020.</w:t>
+          <w:rFonts w:ascii="Times New Roman" w:eastAsia="Times New Roman" w:hAnsi="Times New Roman" w:cs="Times New Roman"/>
+        </w:rPr>
+        <w:t xml:space="preserve"> Available: https://www.geeksforgeeks.org/software-engineering/waterfall-model/ </w:t>
       </w:r>
     </w:p>
     <w:p>
       <w:pPr>
         <w:spacing w:after="120"/>
         <w:rPr>
-          <w:rFonts w:ascii="Times New Roman" w:hAnsi="Times New Roman" w:cs="Times New Roman"/>
-        </w:rPr>
-      </w:pPr>
-      <w:r>
-        <w:rPr>
-          <w:rFonts w:ascii="Times New Roman" w:hAnsi="Times New Roman" w:cs="Times New Roman"/>
-        </w:rPr>
-        <w:t>[5] "</w:t>
+          <w:rFonts w:ascii="Times New Roman" w:eastAsia="Times New Roman" w:hAnsi="Times New Roman" w:cs="Times New Roman"/>
+        </w:rPr>
+      </w:pPr>
+      <w:proofErr w:type="gramStart"/>
+      <w:r>
+        <w:rPr>
+          <w:rFonts w:ascii="Times New Roman" w:eastAsia="Times New Roman" w:hAnsi="Times New Roman" w:cs="Times New Roman"/>
+        </w:rPr>
+        <w:t>[Accessed: Feb. 14, 2026].</w:t>
+      </w:r>
+      <w:proofErr w:type="gramEnd"/>
+    </w:p>
+    <w:p>
+      <w:pPr>
+        <w:spacing w:after="120"/>
+        <w:rPr>
+          <w:rFonts w:ascii="Times New Roman" w:eastAsia="Times New Roman" w:hAnsi="Times New Roman" w:cs="Times New Roman"/>
+        </w:rPr>
+      </w:pPr>
+      <w:r>
+        <w:rPr>
+          <w:rFonts w:ascii="Times New Roman" w:eastAsia="Times New Roman" w:hAnsi="Times New Roman" w:cs="Times New Roman"/>
+        </w:rPr>
+        <w:t xml:space="preserve">[8] "Spiral Model: Phases, Advantages &amp; Disadvantages," TeachingAgile.com, </w:t>
+      </w:r>
+    </w:p>
+    <w:p>
+      <w:pPr>
+        <w:spacing w:after="120"/>
+        <w:rPr>
+          <w:rFonts w:ascii="Times New Roman" w:eastAsia="Times New Roman" w:hAnsi="Times New Roman" w:cs="Times New Roman"/>
+        </w:rPr>
+      </w:pPr>
+      <w:r>
+        <w:rPr>
+          <w:rFonts w:ascii="Times New Roman" w:eastAsia="Times New Roman" w:hAnsi="Times New Roman" w:cs="Times New Roman"/>
+        </w:rPr>
+        <w:t xml:space="preserve">April 2023. </w:t>
+      </w:r>
+      <w:proofErr w:type="gramStart"/>
+      <w:r>
+        <w:rPr>
+          <w:rFonts w:ascii="Times New Roman" w:eastAsia="Times New Roman" w:hAnsi="Times New Roman" w:cs="Times New Roman"/>
+        </w:rPr>
+        <w:t>[Onli</w:t>
+      </w:r>
+      <w:r>
+        <w:rPr>
+          <w:rFonts w:ascii="Times New Roman" w:eastAsia="Times New Roman" w:hAnsi="Times New Roman" w:cs="Times New Roman"/>
+        </w:rPr>
+        <w:t>ne].</w:t>
+      </w:r>
+      <w:proofErr w:type="gramEnd"/>
+      <w:r>
+        <w:rPr>
+          <w:rFonts w:ascii="Times New Roman" w:eastAsia="Times New Roman" w:hAnsi="Times New Roman" w:cs="Times New Roman"/>
+        </w:rPr>
+        <w:t xml:space="preserve"> </w:t>
+      </w:r>
+      <w:proofErr w:type="gramStart"/>
+      <w:r>
+        <w:rPr>
+          <w:rFonts w:ascii="Times New Roman" w:eastAsia="Times New Roman" w:hAnsi="Times New Roman" w:cs="Times New Roman"/>
+        </w:rPr>
+        <w:t>[Accessed: Feb. 14, 2026].</w:t>
+      </w:r>
+      <w:proofErr w:type="gramEnd"/>
+    </w:p>
+    <w:p>
+      <w:pPr>
+        <w:spacing w:after="120"/>
+        <w:rPr>
+          <w:rFonts w:ascii="Times New Roman" w:eastAsia="Times New Roman" w:hAnsi="Times New Roman" w:cs="Times New Roman"/>
+        </w:rPr>
+      </w:pPr>
+      <w:r>
+        <w:rPr>
+          <w:rFonts w:ascii="Times New Roman" w:eastAsia="Times New Roman" w:hAnsi="Times New Roman" w:cs="Times New Roman"/>
+        </w:rPr>
+        <w:t xml:space="preserve">[9] "Incremental Process Model - Software Engineering," </w:t>
       </w:r>
       <w:proofErr w:type="spellStart"/>
       <w:r>
         <w:rPr>
-          <w:rFonts w:ascii="Times New Roman" w:hAnsi="Times New Roman" w:cs="Times New Roman"/>
+          <w:rFonts w:ascii="Times New Roman" w:eastAsia="Times New Roman" w:hAnsi="Times New Roman" w:cs="Times New Roman"/>
+        </w:rPr>
+        <w:t>GeeksforGeeks</w:t>
+      </w:r>
+      <w:proofErr w:type="spellEnd"/>
+      <w:r>
+        <w:rPr>
+          <w:rFonts w:ascii="Times New Roman" w:eastAsia="Times New Roman" w:hAnsi="Times New Roman" w:cs="Times New Roman"/>
+        </w:rPr>
+        <w:t xml:space="preserve">, May 2018. </w:t>
+      </w:r>
+    </w:p>
+    <w:p>
+      <w:pPr>
+        <w:spacing w:after="120"/>
+        <w:rPr>
+          <w:rFonts w:ascii="Times New Roman" w:eastAsia="Times New Roman" w:hAnsi="Times New Roman" w:cs="Times New Roman"/>
+        </w:rPr>
+      </w:pPr>
+      <w:proofErr w:type="gramStart"/>
+      <w:r>
+        <w:rPr>
+          <w:rFonts w:ascii="Times New Roman" w:eastAsia="Times New Roman" w:hAnsi="Times New Roman" w:cs="Times New Roman"/>
+        </w:rPr>
+        <w:t>[Onli</w:t>
+      </w:r>
+      <w:r>
+        <w:rPr>
+          <w:rFonts w:ascii="Times New Roman" w:eastAsia="Times New Roman" w:hAnsi="Times New Roman" w:cs="Times New Roman"/>
+        </w:rPr>
+        <w:t>ne].</w:t>
+      </w:r>
+      <w:proofErr w:type="gramEnd"/>
+      <w:r>
+        <w:rPr>
+          <w:rFonts w:ascii="Times New Roman" w:eastAsia="Times New Roman" w:hAnsi="Times New Roman" w:cs="Times New Roman"/>
+        </w:rPr>
+        <w:t xml:space="preserve"> </w:t>
+      </w:r>
+      <w:proofErr w:type="gramStart"/>
+      <w:r>
+        <w:rPr>
+          <w:rFonts w:ascii="Times New Roman" w:eastAsia="Times New Roman" w:hAnsi="Times New Roman" w:cs="Times New Roman"/>
+        </w:rPr>
+        <w:t>[Accessed: Feb. 14, 2026].</w:t>
+      </w:r>
+      <w:proofErr w:type="gramEnd"/>
+    </w:p>
+    <w:p>
+      <w:pPr>
+        <w:spacing w:after="120"/>
+        <w:rPr>
+          <w:rFonts w:ascii="Times New Roman" w:eastAsia="Times New Roman" w:hAnsi="Times New Roman" w:cs="Times New Roman"/>
+        </w:rPr>
+      </w:pPr>
+      <w:r>
+        <w:rPr>
+          <w:rFonts w:ascii="Times New Roman" w:eastAsia="Times New Roman" w:hAnsi="Times New Roman" w:cs="Times New Roman"/>
+        </w:rPr>
+        <w:t xml:space="preserve">[10] "Incremental Model in Software Engineering," </w:t>
+      </w:r>
+      <w:proofErr w:type="spellStart"/>
+      <w:r>
+        <w:rPr>
+          <w:rFonts w:ascii="Times New Roman" w:eastAsia="Times New Roman" w:hAnsi="Times New Roman" w:cs="Times New Roman"/>
+        </w:rPr>
+        <w:t>Scaler</w:t>
+      </w:r>
+      <w:proofErr w:type="spellEnd"/>
+      <w:r>
+        <w:rPr>
+          <w:rFonts w:ascii="Times New Roman" w:eastAsia="Times New Roman" w:hAnsi="Times New Roman" w:cs="Times New Roman"/>
+        </w:rPr>
+        <w:t xml:space="preserve"> Topics, October 2025. </w:t>
+      </w:r>
+    </w:p>
+    <w:p>
+      <w:pPr>
+        <w:spacing w:after="120"/>
+        <w:rPr>
+          <w:rFonts w:ascii="Times New Roman" w:eastAsia="Times New Roman" w:hAnsi="Times New Roman" w:cs="Times New Roman"/>
+        </w:rPr>
+      </w:pPr>
+      <w:proofErr w:type="gramStart"/>
+      <w:r>
+        <w:rPr>
+          <w:rFonts w:ascii="Times New Roman" w:eastAsia="Times New Roman" w:hAnsi="Times New Roman" w:cs="Times New Roman"/>
+        </w:rPr>
+        <w:t>[Onli</w:t>
+      </w:r>
+      <w:r>
+        <w:rPr>
+          <w:rFonts w:ascii="Times New Roman" w:eastAsia="Times New Roman" w:hAnsi="Times New Roman" w:cs="Times New Roman"/>
+        </w:rPr>
+        <w:t>ne].</w:t>
+      </w:r>
+      <w:proofErr w:type="gramEnd"/>
+      <w:r>
+        <w:rPr>
+          <w:rFonts w:ascii="Times New Roman" w:eastAsia="Times New Roman" w:hAnsi="Times New Roman" w:cs="Times New Roman"/>
+        </w:rPr>
+        <w:t xml:space="preserve"> </w:t>
+      </w:r>
+      <w:proofErr w:type="gramStart"/>
+      <w:r>
+        <w:rPr>
+          <w:rFonts w:ascii="Times New Roman" w:eastAsia="Times New Roman" w:hAnsi="Times New Roman" w:cs="Times New Roman"/>
+        </w:rPr>
+        <w:t>[Accessed: Feb. 14, 2026].</w:t>
+      </w:r>
+      <w:proofErr w:type="gramEnd"/>
+    </w:p>
+    <w:p>
+      <w:pPr>
+        <w:spacing w:after="120"/>
+        <w:rPr>
+          <w:rFonts w:ascii="Times New Roman" w:eastAsia="Times New Roman" w:hAnsi="Times New Roman" w:cs="Times New Roman"/>
+        </w:rPr>
+      </w:pPr>
+      <w:r>
+        <w:rPr>
+          <w:rFonts w:ascii="Times New Roman" w:eastAsia="Times New Roman" w:hAnsi="Times New Roman" w:cs="Times New Roman"/>
+        </w:rPr>
+        <w:t xml:space="preserve">[11] "What is Incremental Model - Advantages, Disadvantages," </w:t>
+      </w:r>
+      <w:proofErr w:type="spellStart"/>
+      <w:r>
+        <w:rPr>
+          <w:rFonts w:ascii="Times New Roman" w:eastAsia="Times New Roman" w:hAnsi="Times New Roman" w:cs="Times New Roman"/>
+        </w:rPr>
+        <w:t>TryQA</w:t>
+      </w:r>
+      <w:proofErr w:type="spellEnd"/>
+      <w:r>
+        <w:rPr>
+          <w:rFonts w:ascii="Times New Roman" w:eastAsia="Times New Roman" w:hAnsi="Times New Roman" w:cs="Times New Roman"/>
+        </w:rPr>
+        <w:t xml:space="preserve">, 2024. </w:t>
+      </w:r>
+    </w:p>
+    <w:p>
+      <w:pPr>
+        <w:spacing w:after="120"/>
+        <w:rPr>
+          <w:rFonts w:ascii="Times New Roman" w:eastAsia="Times New Roman" w:hAnsi="Times New Roman" w:cs="Times New Roman"/>
+        </w:rPr>
+      </w:pPr>
+      <w:proofErr w:type="gramStart"/>
+      <w:r>
+        <w:rPr>
+          <w:rFonts w:ascii="Times New Roman" w:eastAsia="Times New Roman" w:hAnsi="Times New Roman" w:cs="Times New Roman"/>
+        </w:rPr>
+        <w:t>[Onli</w:t>
+      </w:r>
+      <w:r>
+        <w:rPr>
+          <w:rFonts w:ascii="Times New Roman" w:eastAsia="Times New Roman" w:hAnsi="Times New Roman" w:cs="Times New Roman"/>
+        </w:rPr>
+        <w:t>ne].</w:t>
+      </w:r>
+      <w:proofErr w:type="gramEnd"/>
+      <w:r>
+        <w:rPr>
+          <w:rFonts w:ascii="Times New Roman" w:eastAsia="Times New Roman" w:hAnsi="Times New Roman" w:cs="Times New Roman"/>
+        </w:rPr>
+        <w:t xml:space="preserve"> </w:t>
+      </w:r>
+      <w:proofErr w:type="gramStart"/>
+      <w:r>
+        <w:rPr>
+          <w:rFonts w:ascii="Times New Roman" w:eastAsia="Times New Roman" w:hAnsi="Times New Roman" w:cs="Times New Roman"/>
+        </w:rPr>
+        <w:t>[Accessed: Feb. 14, 2026].</w:t>
+      </w:r>
+      <w:proofErr w:type="gramEnd"/>
+    </w:p>
+    <w:p>
+      <w:pPr>
+        <w:spacing w:after="120"/>
+        <w:rPr>
+          <w:rFonts w:ascii="Times New Roman" w:eastAsia="Times New Roman" w:hAnsi="Times New Roman" w:cs="Times New Roman"/>
+        </w:rPr>
+      </w:pPr>
+      <w:r>
+        <w:rPr>
+          <w:rFonts w:ascii="Times New Roman" w:eastAsia="Times New Roman" w:hAnsi="Times New Roman" w:cs="Times New Roman"/>
+        </w:rPr>
+        <w:t xml:space="preserve">[12] "Requirements Validation Techniques - Software Engineering," </w:t>
+      </w:r>
+      <w:proofErr w:type="spellStart"/>
+      <w:r>
+        <w:rPr>
+          <w:rFonts w:ascii="Times New Roman" w:eastAsia="Times New Roman" w:hAnsi="Times New Roman" w:cs="Times New Roman"/>
+        </w:rPr>
+        <w:t>GeeksforGeeks</w:t>
+      </w:r>
+      <w:proofErr w:type="spellEnd"/>
+      <w:r>
+        <w:rPr>
+          <w:rFonts w:ascii="Times New Roman" w:eastAsia="Times New Roman" w:hAnsi="Times New Roman" w:cs="Times New Roman"/>
+        </w:rPr>
+        <w:t xml:space="preserve">, </w:t>
+      </w:r>
+    </w:p>
+    <w:p>
+      <w:pPr>
+        <w:spacing w:after="120"/>
+        <w:rPr>
+          <w:rFonts w:ascii="Times New Roman" w:eastAsia="Times New Roman" w:hAnsi="Times New Roman" w:cs="Times New Roman"/>
+        </w:rPr>
+      </w:pPr>
+      <w:r>
+        <w:rPr>
+          <w:rFonts w:ascii="Times New Roman" w:eastAsia="Times New Roman" w:hAnsi="Times New Roman" w:cs="Times New Roman"/>
+        </w:rPr>
+        <w:t xml:space="preserve">July 2025. </w:t>
+      </w:r>
+      <w:proofErr w:type="gramStart"/>
+      <w:r>
+        <w:rPr>
+          <w:rFonts w:ascii="Times New Roman" w:eastAsia="Times New Roman" w:hAnsi="Times New Roman" w:cs="Times New Roman"/>
+        </w:rPr>
+        <w:t>[Onli</w:t>
+      </w:r>
+      <w:r>
+        <w:rPr>
+          <w:rFonts w:ascii="Times New Roman" w:eastAsia="Times New Roman" w:hAnsi="Times New Roman" w:cs="Times New Roman"/>
+        </w:rPr>
+        <w:t>ne].</w:t>
+      </w:r>
+      <w:proofErr w:type="gramEnd"/>
+      <w:r>
+        <w:rPr>
+          <w:rFonts w:ascii="Times New Roman" w:eastAsia="Times New Roman" w:hAnsi="Times New Roman" w:cs="Times New Roman"/>
+        </w:rPr>
+        <w:t xml:space="preserve"> </w:t>
+      </w:r>
+      <w:proofErr w:type="gramStart"/>
+      <w:r>
+        <w:rPr>
+          <w:rFonts w:ascii="Times New Roman" w:eastAsia="Times New Roman" w:hAnsi="Times New Roman" w:cs="Times New Roman"/>
+        </w:rPr>
+        <w:t>[Accessed: Feb. 14, 2026].</w:t>
+      </w:r>
+      <w:proofErr w:type="gramEnd"/>
+    </w:p>
+    <w:p>
+      <w:pPr>
+        <w:spacing w:after="120"/>
+        <w:rPr>
+          <w:rFonts w:ascii="Times New Roman" w:eastAsia="Times New Roman" w:hAnsi="Times New Roman" w:cs="Times New Roman"/>
+        </w:rPr>
+      </w:pPr>
+      <w:r>
+        <w:rPr>
+          <w:rFonts w:ascii="Times New Roman" w:eastAsia="Times New Roman" w:hAnsi="Times New Roman" w:cs="Times New Roman"/>
+        </w:rPr>
+        <w:t xml:space="preserve">[13] S. </w:t>
+      </w:r>
+      <w:proofErr w:type="spellStart"/>
+      <w:r>
+        <w:rPr>
+          <w:rFonts w:ascii="Times New Roman" w:eastAsia="Times New Roman" w:hAnsi="Times New Roman" w:cs="Times New Roman"/>
+        </w:rPr>
+        <w:t>Maalem</w:t>
+      </w:r>
+      <w:proofErr w:type="spellEnd"/>
+      <w:r>
+        <w:rPr>
+          <w:rFonts w:ascii="Times New Roman" w:eastAsia="Times New Roman" w:hAnsi="Times New Roman" w:cs="Times New Roman"/>
+        </w:rPr>
+        <w:t xml:space="preserve"> and N. </w:t>
+      </w:r>
+      <w:proofErr w:type="spellStart"/>
+      <w:r>
+        <w:rPr>
+          <w:rFonts w:ascii="Times New Roman" w:eastAsia="Times New Roman" w:hAnsi="Times New Roman" w:cs="Times New Roman"/>
+        </w:rPr>
+        <w:t>Zarour</w:t>
+      </w:r>
+      <w:proofErr w:type="spellEnd"/>
+      <w:r>
+        <w:rPr>
+          <w:rFonts w:ascii="Times New Roman" w:eastAsia="Times New Roman" w:hAnsi="Times New Roman" w:cs="Times New Roman"/>
+        </w:rPr>
+        <w:t xml:space="preserve">, "Challenge of Validation in Requirements </w:t>
+      </w:r>
+    </w:p>
+    <w:p>
+      <w:pPr>
+        <w:spacing w:after="120"/>
+        <w:rPr>
+          <w:rFonts w:ascii="Times New Roman" w:eastAsia="Times New Roman" w:hAnsi="Times New Roman" w:cs="Times New Roman"/>
+        </w:rPr>
+      </w:pPr>
+      <w:r>
+        <w:rPr>
+          <w:rFonts w:ascii="Times New Roman" w:eastAsia="Times New Roman" w:hAnsi="Times New Roman" w:cs="Times New Roman"/>
+        </w:rPr>
+        <w:t xml:space="preserve">Engineering," Journal of Innovation in Digital Ecosystems, vol. 3, no. 1, </w:t>
+      </w:r>
+    </w:p>
+    <w:p>
+      <w:pPr>
+        <w:spacing w:after="120"/>
+        <w:rPr>
+          <w:rFonts w:ascii="Times New Roman" w:eastAsia="Times New Roman" w:hAnsi="Times New Roman" w:cs="Times New Roman"/>
+        </w:rPr>
+      </w:pPr>
+      <w:proofErr w:type="gramStart"/>
+      <w:r>
+        <w:rPr>
+          <w:rFonts w:ascii="Times New Roman" w:eastAsia="Times New Roman" w:hAnsi="Times New Roman" w:cs="Times New Roman"/>
+        </w:rPr>
+        <w:t>pp. 15-21, 2016.</w:t>
+      </w:r>
+      <w:proofErr w:type="gramEnd"/>
+    </w:p>
+    <w:p>
+      <w:pPr>
+        <w:spacing w:after="120"/>
+        <w:rPr>
+          <w:rFonts w:ascii="Times New Roman" w:eastAsia="Times New Roman" w:hAnsi="Times New Roman" w:cs="Times New Roman"/>
+        </w:rPr>
+      </w:pPr>
+      <w:r>
+        <w:rPr>
+          <w:rFonts w:ascii="Times New Roman" w:eastAsia="Times New Roman" w:hAnsi="Times New Roman" w:cs="Times New Roman"/>
+        </w:rPr>
+        <w:t xml:space="preserve">[14] "Understanding Requirements Validation in Business Analysis," </w:t>
+      </w:r>
+      <w:proofErr w:type="spellStart"/>
+      <w:r>
+        <w:rPr>
+          <w:rFonts w:ascii="Times New Roman" w:eastAsia="Times New Roman" w:hAnsi="Times New Roman" w:cs="Times New Roman"/>
+        </w:rPr>
+        <w:t>AdaptiveUS</w:t>
+      </w:r>
+      <w:proofErr w:type="spellEnd"/>
+      <w:r>
+        <w:rPr>
+          <w:rFonts w:ascii="Times New Roman" w:eastAsia="Times New Roman" w:hAnsi="Times New Roman" w:cs="Times New Roman"/>
+        </w:rPr>
+        <w:t xml:space="preserve">, </w:t>
+      </w:r>
+    </w:p>
+    <w:p>
+      <w:pPr>
+        <w:spacing w:after="120"/>
+        <w:rPr>
+          <w:rFonts w:ascii="Times New Roman" w:eastAsia="Times New Roman" w:hAnsi="Times New Roman" w:cs="Times New Roman"/>
+        </w:rPr>
+      </w:pPr>
+      <w:r>
+        <w:rPr>
+          <w:rFonts w:ascii="Times New Roman" w:eastAsia="Times New Roman" w:hAnsi="Times New Roman" w:cs="Times New Roman"/>
+        </w:rPr>
+        <w:t xml:space="preserve">May 2025. </w:t>
+      </w:r>
+      <w:proofErr w:type="gramStart"/>
+      <w:r>
+        <w:rPr>
+          <w:rFonts w:ascii="Times New Roman" w:eastAsia="Times New Roman" w:hAnsi="Times New Roman" w:cs="Times New Roman"/>
+        </w:rPr>
+        <w:t>[Online].</w:t>
+      </w:r>
+      <w:proofErr w:type="gramEnd"/>
+      <w:r>
+        <w:rPr>
+          <w:rFonts w:ascii="Times New Roman" w:eastAsia="Times New Roman" w:hAnsi="Times New Roman" w:cs="Times New Roman"/>
+        </w:rPr>
+        <w:t xml:space="preserve"> </w:t>
+      </w:r>
+      <w:proofErr w:type="gramStart"/>
+      <w:r>
+        <w:rPr>
+          <w:rFonts w:ascii="Times New Roman" w:eastAsia="Times New Roman" w:hAnsi="Times New Roman" w:cs="Times New Roman"/>
+        </w:rPr>
+        <w:t xml:space="preserve">[Accessed: Feb. 14, </w:t>
+      </w:r>
+      <w:r>
+        <w:rPr>
+          <w:rFonts w:ascii="Times New Roman" w:eastAsia="Times New Roman" w:hAnsi="Times New Roman" w:cs="Times New Roman"/>
+        </w:rPr>
+        <w:t>2026].</w:t>
+      </w:r>
+      <w:proofErr w:type="gramEnd"/>
+    </w:p>
+    <w:p>
+      <w:pPr>
+        <w:spacing w:after="120"/>
+        <w:rPr>
+          <w:rFonts w:ascii="Times New Roman" w:eastAsia="Times New Roman" w:hAnsi="Times New Roman" w:cs="Times New Roman"/>
+        </w:rPr>
+      </w:pPr>
+      <w:r>
+        <w:rPr>
+          <w:rFonts w:ascii="Times New Roman" w:eastAsia="Times New Roman" w:hAnsi="Times New Roman" w:cs="Times New Roman"/>
+        </w:rPr>
+        <w:t xml:space="preserve">[15] "Best Practices for Requirements Verification," </w:t>
+      </w:r>
+      <w:proofErr w:type="spellStart"/>
+      <w:r>
+        <w:rPr>
+          <w:rFonts w:ascii="Times New Roman" w:eastAsia="Times New Roman" w:hAnsi="Times New Roman" w:cs="Times New Roman"/>
+        </w:rPr>
+        <w:t>ArgonDigital</w:t>
+      </w:r>
+      <w:proofErr w:type="spellEnd"/>
+      <w:r>
+        <w:rPr>
+          <w:rFonts w:ascii="Times New Roman" w:eastAsia="Times New Roman" w:hAnsi="Times New Roman" w:cs="Times New Roman"/>
+        </w:rPr>
+        <w:t xml:space="preserve">, August 2025. </w:t>
+      </w:r>
+    </w:p>
+    <w:p>
+      <w:pPr>
+        <w:spacing w:after="120"/>
+        <w:rPr>
+          <w:rFonts w:ascii="Times New Roman" w:eastAsia="Times New Roman" w:hAnsi="Times New Roman" w:cs="Times New Roman"/>
+        </w:rPr>
+      </w:pPr>
+      <w:proofErr w:type="gramStart"/>
+      <w:r>
+        <w:rPr>
+          <w:rFonts w:ascii="Times New Roman" w:eastAsia="Times New Roman" w:hAnsi="Times New Roman" w:cs="Times New Roman"/>
+        </w:rPr>
+        <w:t>[Online].</w:t>
+      </w:r>
+      <w:proofErr w:type="gramEnd"/>
+      <w:r>
+        <w:rPr>
+          <w:rFonts w:ascii="Times New Roman" w:eastAsia="Times New Roman" w:hAnsi="Times New Roman" w:cs="Times New Roman"/>
+        </w:rPr>
+        <w:t xml:space="preserve"> </w:t>
+      </w:r>
+      <w:proofErr w:type="gramStart"/>
+      <w:r>
+        <w:rPr>
+          <w:rFonts w:ascii="Times New Roman" w:eastAsia="Times New Roman" w:hAnsi="Times New Roman" w:cs="Times New Roman"/>
+        </w:rPr>
+        <w:t>[Accessed: Feb. 14, 2026].</w:t>
+      </w:r>
+      <w:proofErr w:type="gramEnd"/>
+    </w:p>
+    <w:p>
+      <w:pPr>
+        <w:spacing w:after="120"/>
+        <w:rPr>
+          <w:rFonts w:ascii="Times New Roman" w:eastAsia="Times New Roman" w:hAnsi="Times New Roman" w:cs="Times New Roman"/>
+        </w:rPr>
+      </w:pPr>
+    </w:p>
+    <w:p>
+      <w:pPr>
+        <w:spacing w:after="120"/>
+        <w:rPr>
+          <w:rFonts w:ascii="Times New Roman" w:eastAsia="Times New Roman" w:hAnsi="Times New Roman" w:cs="Times New Roman"/>
+        </w:rPr>
+      </w:pPr>
+      <w:r>
+        <w:rPr>
+          <w:rFonts w:ascii="Times New Roman" w:eastAsia="Times New Roman" w:hAnsi="Times New Roman" w:cs="Times New Roman"/>
+        </w:rPr>
+        <w:t>[16] "</w:t>
+      </w:r>
+      <w:proofErr w:type="spellStart"/>
+      <w:r>
+        <w:rPr>
+          <w:rFonts w:ascii="Times New Roman" w:eastAsia="Times New Roman" w:hAnsi="Times New Roman" w:cs="Times New Roman"/>
         </w:rPr>
         <w:t>Odoo</w:t>
       </w:r>
       <w:proofErr w:type="spellEnd"/>
       <w:r>
         <w:rPr>
-          <w:rFonts w:ascii="Times New Roman" w:hAnsi="Times New Roman" w:cs="Times New Roman"/>
-        </w:rPr>
-        <w:t xml:space="preserve"> - Open Source ERP and CRM," </w:t>
+          <w:rFonts w:ascii="Times New Roman" w:eastAsia="Times New Roman" w:hAnsi="Times New Roman" w:cs="Times New Roman"/>
+        </w:rPr>
+        <w:t xml:space="preserve"> ERP Implementation: A Step-by-Step Guide," AHEX Technologies, </w:t>
+      </w:r>
+    </w:p>
+    <w:p>
+      <w:pPr>
+        <w:spacing w:after="120"/>
+        <w:rPr>
+          <w:rFonts w:ascii="Times New Roman" w:eastAsia="Times New Roman" w:hAnsi="Times New Roman" w:cs="Times New Roman"/>
+        </w:rPr>
+      </w:pPr>
+      <w:r>
+        <w:rPr>
+          <w:rFonts w:ascii="Times New Roman" w:eastAsia="Times New Roman" w:hAnsi="Times New Roman" w:cs="Times New Roman"/>
+        </w:rPr>
+        <w:t xml:space="preserve">October 2025. </w:t>
+      </w:r>
+      <w:proofErr w:type="gramStart"/>
+      <w:r>
+        <w:rPr>
+          <w:rFonts w:ascii="Times New Roman" w:eastAsia="Times New Roman" w:hAnsi="Times New Roman" w:cs="Times New Roman"/>
+        </w:rPr>
+        <w:t>[Onli</w:t>
+      </w:r>
+      <w:r>
+        <w:rPr>
+          <w:rFonts w:ascii="Times New Roman" w:eastAsia="Times New Roman" w:hAnsi="Times New Roman" w:cs="Times New Roman"/>
+        </w:rPr>
+        <w:t>ne].</w:t>
+      </w:r>
+      <w:proofErr w:type="gramEnd"/>
+      <w:r>
+        <w:rPr>
+          <w:rFonts w:ascii="Times New Roman" w:eastAsia="Times New Roman" w:hAnsi="Times New Roman" w:cs="Times New Roman"/>
+        </w:rPr>
+        <w:t xml:space="preserve"> </w:t>
+      </w:r>
+      <w:proofErr w:type="gramStart"/>
+      <w:r>
+        <w:rPr>
+          <w:rFonts w:ascii="Times New Roman" w:eastAsia="Times New Roman" w:hAnsi="Times New Roman" w:cs="Times New Roman"/>
+        </w:rPr>
+        <w:t>[Accessed: Feb. 14, 2026].</w:t>
+      </w:r>
+      <w:proofErr w:type="gramEnd"/>
+    </w:p>
+    <w:p>
+      <w:pPr>
+        <w:spacing w:after="120"/>
+        <w:rPr>
+          <w:rFonts w:ascii="Times New Roman" w:eastAsia="Times New Roman" w:hAnsi="Times New Roman" w:cs="Times New Roman"/>
+        </w:rPr>
+      </w:pPr>
+      <w:r>
+        <w:rPr>
+          <w:rFonts w:ascii="Times New Roman" w:eastAsia="Times New Roman" w:hAnsi="Times New Roman" w:cs="Times New Roman"/>
+        </w:rPr>
+        <w:t xml:space="preserve">[17] "Technical </w:t>
       </w:r>
       <w:proofErr w:type="spellStart"/>
       <w:r>
         <w:rPr>
-          <w:rFonts w:ascii="Times New Roman" w:hAnsi="Times New Roman" w:cs="Times New Roman"/>
+          <w:rFonts w:ascii="Times New Roman" w:eastAsia="Times New Roman" w:hAnsi="Times New Roman" w:cs="Times New Roman"/>
         </w:rPr>
         <w:t>Odoo</w:t>
       </w:r>
       <w:proofErr w:type="spellEnd"/>
       <w:r>
         <w:rPr>
-          <w:rFonts w:ascii="Times New Roman" w:hAnsi="Times New Roman" w:cs="Times New Roman"/>
-        </w:rPr>
-        <w:t xml:space="preserve"> S.A., 2025. </w:t>
+          <w:rFonts w:ascii="Times New Roman" w:eastAsia="Times New Roman" w:hAnsi="Times New Roman" w:cs="Times New Roman"/>
+        </w:rPr>
+        <w:t xml:space="preserve"> Architecture and Deployment Structure," ERP Solutions </w:t>
+      </w:r>
+    </w:p>
+    <w:p>
+      <w:pPr>
+        <w:spacing w:after="120"/>
+        <w:rPr>
+          <w:rFonts w:ascii="Times New Roman" w:eastAsia="Times New Roman" w:hAnsi="Times New Roman" w:cs="Times New Roman"/>
+        </w:rPr>
+      </w:pPr>
+      <w:r>
+        <w:rPr>
+          <w:rFonts w:ascii="Times New Roman" w:eastAsia="Times New Roman" w:hAnsi="Times New Roman" w:cs="Times New Roman"/>
+        </w:rPr>
+        <w:t xml:space="preserve">Oodles, September 2024. </w:t>
       </w:r>
       <w:proofErr w:type="gramStart"/>
       <w:r>
         <w:rPr>
-          <w:rFonts w:ascii="Times New Roman" w:hAnsi="Times New Roman" w:cs="Times New Roman"/>
+          <w:rFonts w:ascii="Times New Roman" w:eastAsia="Times New Roman" w:hAnsi="Times New Roman" w:cs="Times New Roman"/>
+        </w:rPr>
+        <w:t>[Onli</w:t>
+      </w:r>
+      <w:r>
+        <w:rPr>
+          <w:rFonts w:ascii="Times New Roman" w:eastAsia="Times New Roman" w:hAnsi="Times New Roman" w:cs="Times New Roman"/>
+        </w:rPr>
+        <w:t>ne].</w:t>
+      </w:r>
+      <w:proofErr w:type="gramEnd"/>
+      <w:r>
+        <w:rPr>
+          <w:rFonts w:ascii="Times New Roman" w:eastAsia="Times New Roman" w:hAnsi="Times New Roman" w:cs="Times New Roman"/>
+        </w:rPr>
+        <w:t xml:space="preserve"> </w:t>
+      </w:r>
+      <w:proofErr w:type="gramStart"/>
+      <w:r>
+        <w:rPr>
+          <w:rFonts w:ascii="Times New Roman" w:eastAsia="Times New Roman" w:hAnsi="Times New Roman" w:cs="Times New Roman"/>
+        </w:rPr>
+        <w:t>[Accessed: Feb. 14, 2026].</w:t>
+      </w:r>
+      <w:proofErr w:type="gramEnd"/>
+    </w:p>
+    <w:p>
+      <w:pPr>
+        <w:spacing w:after="120"/>
+        <w:rPr>
+          <w:rFonts w:ascii="Times New Roman" w:eastAsia="Times New Roman" w:hAnsi="Times New Roman" w:cs="Times New Roman"/>
+        </w:rPr>
+      </w:pPr>
+      <w:r>
+        <w:rPr>
+          <w:rFonts w:ascii="Times New Roman" w:eastAsia="Times New Roman" w:hAnsi="Times New Roman" w:cs="Times New Roman"/>
+        </w:rPr>
+        <w:t xml:space="preserve">[18] "The Pros and Cons of Waterfall Methodology," </w:t>
+      </w:r>
+      <w:proofErr w:type="spellStart"/>
+      <w:r>
+        <w:rPr>
+          <w:rFonts w:ascii="Times New Roman" w:eastAsia="Times New Roman" w:hAnsi="Times New Roman" w:cs="Times New Roman"/>
+        </w:rPr>
+        <w:t>Lucidchart</w:t>
+      </w:r>
+      <w:proofErr w:type="spellEnd"/>
+      <w:r>
+        <w:rPr>
+          <w:rFonts w:ascii="Times New Roman" w:eastAsia="Times New Roman" w:hAnsi="Times New Roman" w:cs="Times New Roman"/>
+        </w:rPr>
+        <w:t xml:space="preserve">, August 2018. </w:t>
+      </w:r>
+    </w:p>
+    <w:p>
+      <w:pPr>
+        <w:spacing w:after="120"/>
+        <w:rPr>
+          <w:rFonts w:ascii="Times New Roman" w:eastAsia="Times New Roman" w:hAnsi="Times New Roman" w:cs="Times New Roman"/>
+        </w:rPr>
+      </w:pPr>
+      <w:proofErr w:type="gramStart"/>
+      <w:r>
+        <w:rPr>
+          <w:rFonts w:ascii="Times New Roman" w:eastAsia="Times New Roman" w:hAnsi="Times New Roman" w:cs="Times New Roman"/>
+        </w:rPr>
+        <w:t>[Onli</w:t>
+      </w:r>
+      <w:r>
+        <w:rPr>
+          <w:rFonts w:ascii="Times New Roman" w:eastAsia="Times New Roman" w:hAnsi="Times New Roman" w:cs="Times New Roman"/>
+        </w:rPr>
+        <w:t>ne].</w:t>
+      </w:r>
+      <w:proofErr w:type="gramEnd"/>
+      <w:r>
+        <w:rPr>
+          <w:rFonts w:ascii="Times New Roman" w:eastAsia="Times New Roman" w:hAnsi="Times New Roman" w:cs="Times New Roman"/>
+        </w:rPr>
+        <w:t xml:space="preserve"> </w:t>
+      </w:r>
+      <w:proofErr w:type="gramStart"/>
+      <w:r>
+        <w:rPr>
+          <w:rFonts w:ascii="Times New Roman" w:eastAsia="Times New Roman" w:hAnsi="Times New Roman" w:cs="Times New Roman"/>
+        </w:rPr>
+        <w:t>[Accessed: Feb. 14, 2026].</w:t>
+      </w:r>
+      <w:proofErr w:type="gramEnd"/>
+    </w:p>
+    <w:p>
+      <w:pPr>
+        <w:spacing w:after="120"/>
+        <w:rPr>
+          <w:rFonts w:ascii="Times New Roman" w:eastAsia="Times New Roman" w:hAnsi="Times New Roman" w:cs="Times New Roman"/>
+        </w:rPr>
+      </w:pPr>
+      <w:r>
+        <w:rPr>
+          <w:rFonts w:ascii="Times New Roman" w:eastAsia="Times New Roman" w:hAnsi="Times New Roman" w:cs="Times New Roman"/>
+        </w:rPr>
+        <w:t xml:space="preserve">[19] "Navigating Complexity: Boehm's Spiral Model in Software Engineering," </w:t>
+      </w:r>
+    </w:p>
+    <w:p>
+      <w:pPr>
+        <w:spacing w:after="120"/>
+        <w:rPr>
+          <w:rFonts w:ascii="Times New Roman" w:eastAsia="Times New Roman" w:hAnsi="Times New Roman" w:cs="Times New Roman"/>
+        </w:rPr>
+      </w:pPr>
+      <w:proofErr w:type="spellStart"/>
+      <w:r>
+        <w:rPr>
+          <w:rFonts w:ascii="Times New Roman" w:eastAsia="Times New Roman" w:hAnsi="Times New Roman" w:cs="Times New Roman"/>
+        </w:rPr>
+        <w:t>CodingMinutes</w:t>
+      </w:r>
+      <w:proofErr w:type="spellEnd"/>
+      <w:r>
+        <w:rPr>
+          <w:rFonts w:ascii="Times New Roman" w:eastAsia="Times New Roman" w:hAnsi="Times New Roman" w:cs="Times New Roman"/>
+        </w:rPr>
+        <w:t xml:space="preserve"> Blog, April 2024. </w:t>
+      </w:r>
+      <w:proofErr w:type="gramStart"/>
+      <w:r>
+        <w:rPr>
+          <w:rFonts w:ascii="Times New Roman" w:eastAsia="Times New Roman" w:hAnsi="Times New Roman" w:cs="Times New Roman"/>
+        </w:rPr>
+        <w:t>[Onli</w:t>
+      </w:r>
+      <w:r>
+        <w:rPr>
+          <w:rFonts w:ascii="Times New Roman" w:eastAsia="Times New Roman" w:hAnsi="Times New Roman" w:cs="Times New Roman"/>
+        </w:rPr>
+        <w:t>ne].</w:t>
+      </w:r>
+      <w:proofErr w:type="gramEnd"/>
+      <w:r>
+        <w:rPr>
+          <w:rFonts w:ascii="Times New Roman" w:eastAsia="Times New Roman" w:hAnsi="Times New Roman" w:cs="Times New Roman"/>
+        </w:rPr>
+        <w:t xml:space="preserve"> </w:t>
+      </w:r>
+      <w:proofErr w:type="gramStart"/>
+      <w:r>
+        <w:rPr>
+          <w:rFonts w:ascii="Times New Roman" w:eastAsia="Times New Roman" w:hAnsi="Times New Roman" w:cs="Times New Roman"/>
+        </w:rPr>
+        <w:t>[Accessed: Feb. 14, 2026].</w:t>
+      </w:r>
+      <w:proofErr w:type="gramEnd"/>
+    </w:p>
+    <w:p>
+      <w:pPr>
+        <w:spacing w:after="120"/>
+        <w:rPr>
+          <w:rFonts w:ascii="Times New Roman" w:eastAsia="Times New Roman" w:hAnsi="Times New Roman" w:cs="Times New Roman"/>
+        </w:rPr>
+      </w:pPr>
+      <w:r>
+        <w:rPr>
+          <w:rFonts w:ascii="Times New Roman" w:eastAsia="Times New Roman" w:hAnsi="Times New Roman" w:cs="Times New Roman"/>
+        </w:rPr>
+        <w:t xml:space="preserve">[20] IEEE </w:t>
+      </w:r>
+      <w:proofErr w:type="spellStart"/>
+      <w:proofErr w:type="gramStart"/>
+      <w:r>
+        <w:rPr>
+          <w:rFonts w:ascii="Times New Roman" w:eastAsia="Times New Roman" w:hAnsi="Times New Roman" w:cs="Times New Roman"/>
+        </w:rPr>
+        <w:t>Std</w:t>
+      </w:r>
+      <w:proofErr w:type="spellEnd"/>
+      <w:proofErr w:type="gramEnd"/>
+      <w:r>
+        <w:rPr>
+          <w:rFonts w:ascii="Times New Roman" w:eastAsia="Times New Roman" w:hAnsi="Times New Roman" w:cs="Times New Roman"/>
+        </w:rPr>
+        <w:t xml:space="preserve"> 830-1998, "IEEE Recommended Practice for Software Requirements </w:t>
+      </w:r>
+    </w:p>
+    <w:p>
+      <w:pPr>
+        <w:spacing w:after="120"/>
+        <w:rPr>
+          <w:rFonts w:ascii="Times New Roman" w:eastAsia="Times New Roman" w:hAnsi="Times New Roman" w:cs="Times New Roman"/>
+        </w:rPr>
+      </w:pPr>
+      <w:r>
+        <w:rPr>
+          <w:rFonts w:ascii="Times New Roman" w:eastAsia="Times New Roman" w:hAnsi="Times New Roman" w:cs="Times New Roman"/>
+        </w:rPr>
+        <w:t>Specifications," Institute of Electrical a</w:t>
+      </w:r>
+      <w:r>
+        <w:rPr>
+          <w:rFonts w:ascii="Times New Roman" w:eastAsia="Times New Roman" w:hAnsi="Times New Roman" w:cs="Times New Roman"/>
+        </w:rPr>
+        <w:t>nd Electronics Engineers, 1998.</w:t>
+      </w:r>
+    </w:p>
+    <w:p>
+      <w:pPr>
+        <w:spacing w:after="120"/>
+        <w:rPr>
+          <w:rFonts w:ascii="Times New Roman" w:eastAsia="Times New Roman" w:hAnsi="Times New Roman" w:cs="Times New Roman"/>
+        </w:rPr>
+      </w:pPr>
+      <w:r>
+        <w:rPr>
+          <w:rFonts w:ascii="Times New Roman" w:eastAsia="Times New Roman" w:hAnsi="Times New Roman" w:cs="Times New Roman"/>
+        </w:rPr>
+        <w:t>[21] "</w:t>
+      </w:r>
+      <w:proofErr w:type="spellStart"/>
+      <w:r>
+        <w:rPr>
+          <w:rFonts w:ascii="Times New Roman" w:eastAsia="Times New Roman" w:hAnsi="Times New Roman" w:cs="Times New Roman"/>
+        </w:rPr>
+        <w:t>DevOps</w:t>
+      </w:r>
+      <w:proofErr w:type="spellEnd"/>
+      <w:r>
+        <w:rPr>
+          <w:rFonts w:ascii="Times New Roman" w:eastAsia="Times New Roman" w:hAnsi="Times New Roman" w:cs="Times New Roman"/>
+        </w:rPr>
+        <w:t xml:space="preserve"> Best Practices for ERP Implementation," </w:t>
+      </w:r>
+      <w:proofErr w:type="spellStart"/>
+      <w:r>
+        <w:rPr>
+          <w:rFonts w:ascii="Times New Roman" w:eastAsia="Times New Roman" w:hAnsi="Times New Roman" w:cs="Times New Roman"/>
+        </w:rPr>
+        <w:t>Atlassian</w:t>
+      </w:r>
+      <w:proofErr w:type="spellEnd"/>
+      <w:r>
+        <w:rPr>
+          <w:rFonts w:ascii="Times New Roman" w:eastAsia="Times New Roman" w:hAnsi="Times New Roman" w:cs="Times New Roman"/>
+        </w:rPr>
+        <w:t xml:space="preserve">, 2024. </w:t>
+      </w:r>
+      <w:proofErr w:type="gramStart"/>
+      <w:r>
+        <w:rPr>
+          <w:rFonts w:ascii="Times New Roman" w:eastAsia="Times New Roman" w:hAnsi="Times New Roman" w:cs="Times New Roman"/>
         </w:rPr>
         <w:t>[Online].</w:t>
       </w:r>
       <w:proofErr w:type="gramEnd"/>
       <w:r>
         <w:rPr>
-          <w:rFonts w:ascii="Times New Roman" w:hAnsi="Times New Roman" w:cs="Times New Roman"/>
-        </w:rPr>
-        <w:t xml:space="preserve"> Available: https://www.odoo.com</w:t>
+          <w:rFonts w:ascii="Times New Roman" w:eastAsia="Times New Roman" w:hAnsi="Times New Roman" w:cs="Times New Roman"/>
+        </w:rPr>
+        <w:t xml:space="preserve"> </w:t>
       </w:r>
     </w:p>
     <w:p>
       <w:pPr>
         <w:spacing w:after="120"/>
         <w:rPr>
-          <w:rFonts w:ascii="Times New Roman" w:hAnsi="Times New Roman" w:cs="Times New Roman"/>
-        </w:rPr>
-      </w:pPr>
-      <w:r>
-        <w:rPr>
-          <w:rFonts w:ascii="Times New Roman" w:hAnsi="Times New Roman" w:cs="Times New Roman"/>
-        </w:rPr>
-        <w:t xml:space="preserve">[6] "Architecture Overview - </w:t>
+          <w:rFonts w:ascii="Times New Roman" w:eastAsia="Times New Roman" w:hAnsi="Times New Roman" w:cs="Times New Roman"/>
+        </w:rPr>
+      </w:pPr>
+      <w:r>
+        <w:rPr>
+          <w:rFonts w:ascii="Times New Roman" w:eastAsia="Times New Roman" w:hAnsi="Times New Roman" w:cs="Times New Roman"/>
+        </w:rPr>
+        <w:t>Available: https://www.atlassian.com/de</w:t>
+      </w:r>
+      <w:r>
+        <w:rPr>
+          <w:rFonts w:ascii="Times New Roman" w:eastAsia="Times New Roman" w:hAnsi="Times New Roman" w:cs="Times New Roman"/>
+        </w:rPr>
+        <w:t>vops [Accessed: Feb. 14, 2026].</w:t>
+      </w:r>
+    </w:p>
+    <w:p>
+      <w:pPr>
+        <w:spacing w:after="120"/>
+        <w:rPr>
+          <w:rFonts w:ascii="Times New Roman" w:eastAsia="Times New Roman" w:hAnsi="Times New Roman" w:cs="Times New Roman"/>
+        </w:rPr>
+      </w:pPr>
+      <w:r>
+        <w:rPr>
+          <w:rFonts w:ascii="Times New Roman" w:eastAsia="Times New Roman" w:hAnsi="Times New Roman" w:cs="Times New Roman"/>
+        </w:rPr>
+        <w:t xml:space="preserve">[22] T. </w:t>
       </w:r>
       <w:proofErr w:type="spellStart"/>
       <w:r>
         <w:rPr>
-          <w:rFonts w:ascii="Times New Roman" w:hAnsi="Times New Roman" w:cs="Times New Roman"/>
-        </w:rPr>
-        <w:t>Odoo</w:t>
+          <w:rFonts w:ascii="Times New Roman" w:eastAsia="Times New Roman" w:hAnsi="Times New Roman" w:cs="Times New Roman"/>
+        </w:rPr>
+        <w:t>Menzies</w:t>
       </w:r>
       <w:proofErr w:type="spellEnd"/>
       <w:r>
         <w:rPr>
-          <w:rFonts w:ascii="Times New Roman" w:hAnsi="Times New Roman" w:cs="Times New Roman"/>
-        </w:rPr>
-        <w:t xml:space="preserve"> 18.0 Documentation," </w:t>
-      </w:r>
-      <w:proofErr w:type="spellStart"/>
-      <w:r>
-        <w:rPr>
-          <w:rFonts w:ascii="Times New Roman" w:hAnsi="Times New Roman" w:cs="Times New Roman"/>
-        </w:rPr>
-        <w:t>Odoo</w:t>
-      </w:r>
-      <w:proofErr w:type="spellEnd"/>
-      <w:r>
-        <w:rPr>
-          <w:rFonts w:ascii="Times New Roman" w:hAnsi="Times New Roman" w:cs="Times New Roman"/>
-        </w:rPr>
-        <w:t xml:space="preserve"> S.A., 2024. </w:t>
-      </w:r>
-      <w:proofErr w:type="gramStart"/>
-      <w:r>
-        <w:rPr>
-          <w:rFonts w:ascii="Times New Roman" w:hAnsi="Times New Roman" w:cs="Times New Roman"/>
-        </w:rPr>
-        <w:t>[Online].</w:t>
-      </w:r>
-      <w:proofErr w:type="gramEnd"/>
-      <w:r>
-        <w:rPr>
-          <w:rFonts w:ascii="Times New Roman" w:hAnsi="Times New Roman" w:cs="Times New Roman"/>
-        </w:rPr>
-        <w:t xml:space="preserve"> Available: https://www.odoo.com/documentation/</w:t>
+          <w:rFonts w:ascii="Times New Roman" w:eastAsia="Times New Roman" w:hAnsi="Times New Roman" w:cs="Times New Roman"/>
+        </w:rPr>
+        <w:t xml:space="preserve"> et al., "Artificial Intelligence for Software Engineering," </w:t>
       </w:r>
     </w:p>
     <w:p>
@@ -9231,707 +11091,16 @@
       </w:pPr>
       <w:r>
         <w:rPr>
-          <w:rFonts w:ascii="Times New Roman" w:hAnsi="Times New Roman" w:cs="Times New Roman"/>
-        </w:rPr>
-        <w:t xml:space="preserve">[7] "What is </w:t>
-      </w:r>
-      <w:proofErr w:type="spellStart"/>
-      <w:r>
-        <w:rPr>
-          <w:rFonts w:ascii="Times New Roman" w:hAnsi="Times New Roman" w:cs="Times New Roman"/>
-        </w:rPr>
-        <w:t>Odoo</w:t>
-      </w:r>
-      <w:proofErr w:type="spellEnd"/>
-      <w:r>
-        <w:rPr>
-          <w:rFonts w:ascii="Times New Roman" w:hAnsi="Times New Roman" w:cs="Times New Roman"/>
-        </w:rPr>
-        <w:t xml:space="preserve"> ERP and How Does It Work," </w:t>
-      </w:r>
-      <w:proofErr w:type="spellStart"/>
-      <w:r>
-        <w:rPr>
-          <w:rFonts w:ascii="Times New Roman" w:hAnsi="Times New Roman" w:cs="Times New Roman"/>
-        </w:rPr>
-        <w:t>Odiware</w:t>
-      </w:r>
-      <w:proofErr w:type="spellEnd"/>
-      <w:r>
-        <w:rPr>
-          <w:rFonts w:ascii="Times New Roman" w:hAnsi="Times New Roman" w:cs="Times New Roman"/>
-        </w:rPr>
-        <w:t xml:space="preserve"> Technologies, April 2025. </w:t>
-      </w:r>
-      <w:proofErr w:type="gramStart"/>
-      <w:r>
-        <w:rPr>
-          <w:rFonts w:ascii="Times New Roman" w:hAnsi="Times New Roman" w:cs="Times New Roman"/>
-        </w:rPr>
-        <w:t>[Online].</w:t>
-      </w:r>
-      <w:proofErr w:type="gramEnd"/>
-    </w:p>
-    <w:p>
-      <w:pPr>
-        <w:spacing w:after="120"/>
-        <w:rPr>
-          <w:rFonts w:ascii="Times New Roman" w:hAnsi="Times New Roman" w:cs="Times New Roman"/>
-        </w:rPr>
-      </w:pPr>
-      <w:r>
-        <w:rPr>
-          <w:rFonts w:ascii="Times New Roman" w:hAnsi="Times New Roman" w:cs="Times New Roman"/>
-        </w:rPr>
-        <w:t xml:space="preserve">[8] "Waterfall Model in Software Engineering," </w:t>
-      </w:r>
-      <w:proofErr w:type="spellStart"/>
-      <w:r>
-        <w:rPr>
-          <w:rFonts w:ascii="Times New Roman" w:hAnsi="Times New Roman" w:cs="Times New Roman"/>
-        </w:rPr>
-        <w:t>GeeksforGeeks</w:t>
-      </w:r>
-      <w:proofErr w:type="spellEnd"/>
-      <w:r>
-        <w:rPr>
-          <w:rFonts w:ascii="Times New Roman" w:hAnsi="Times New Roman" w:cs="Times New Roman"/>
-        </w:rPr>
-        <w:t xml:space="preserve">, March 2018. </w:t>
-      </w:r>
-      <w:proofErr w:type="gramStart"/>
-      <w:r>
-        <w:rPr>
-          <w:rFonts w:ascii="Times New Roman" w:hAnsi="Times New Roman" w:cs="Times New Roman"/>
-        </w:rPr>
-        <w:t>[Online].</w:t>
-      </w:r>
-      <w:proofErr w:type="gramEnd"/>
-      <w:r>
-        <w:rPr>
-          <w:rFonts w:ascii="Times New Roman" w:hAnsi="Times New Roman" w:cs="Times New Roman"/>
-        </w:rPr>
-        <w:t xml:space="preserve"> Available: https://www.geeksforgeeks.org/software-engineering/waterfall-model/</w:t>
-      </w:r>
-    </w:p>
-    <w:p>
-      <w:pPr>
-        <w:spacing w:after="120"/>
-        <w:rPr>
-          <w:rFonts w:ascii="Times New Roman" w:hAnsi="Times New Roman" w:cs="Times New Roman"/>
-        </w:rPr>
-      </w:pPr>
-      <w:r>
-        <w:rPr>
-          <w:rFonts w:ascii="Times New Roman" w:hAnsi="Times New Roman" w:cs="Times New Roman"/>
-        </w:rPr>
-        <w:t xml:space="preserve">[9] "What is the Waterfall Model? </w:t>
-      </w:r>
-      <w:proofErr w:type="gramStart"/>
-      <w:r>
-        <w:rPr>
-          <w:rFonts w:ascii="Times New Roman" w:hAnsi="Times New Roman" w:cs="Times New Roman"/>
-        </w:rPr>
-        <w:t xml:space="preserve">Definition and Guide," </w:t>
-      </w:r>
-      <w:proofErr w:type="spellStart"/>
-      <w:r>
-        <w:rPr>
-          <w:rFonts w:ascii="Times New Roman" w:hAnsi="Times New Roman" w:cs="Times New Roman"/>
-        </w:rPr>
-        <w:t>TechTarget</w:t>
-      </w:r>
-      <w:proofErr w:type="spellEnd"/>
-      <w:r>
-        <w:rPr>
-          <w:rFonts w:ascii="Times New Roman" w:hAnsi="Times New Roman" w:cs="Times New Roman"/>
-        </w:rPr>
-        <w:t>, 2024.</w:t>
-      </w:r>
-      <w:proofErr w:type="gramEnd"/>
-      <w:r>
-        <w:rPr>
-          <w:rFonts w:ascii="Times New Roman" w:hAnsi="Times New Roman" w:cs="Times New Roman"/>
-        </w:rPr>
-        <w:t xml:space="preserve"> </w:t>
-      </w:r>
-      <w:proofErr w:type="gramStart"/>
-      <w:r>
-        <w:rPr>
-          <w:rFonts w:ascii="Times New Roman" w:hAnsi="Times New Roman" w:cs="Times New Roman"/>
-        </w:rPr>
-        <w:t>[Online].</w:t>
-      </w:r>
-      <w:proofErr w:type="gramEnd"/>
-    </w:p>
-    <w:p>
-      <w:pPr>
-        <w:spacing w:after="120"/>
-        <w:rPr>
-          <w:rFonts w:ascii="Times New Roman" w:hAnsi="Times New Roman" w:cs="Times New Roman"/>
-        </w:rPr>
-      </w:pPr>
-      <w:r>
-        <w:rPr>
-          <w:rFonts w:ascii="Times New Roman" w:hAnsi="Times New Roman" w:cs="Times New Roman"/>
-        </w:rPr>
-        <w:t xml:space="preserve">[10] "Spiral Model: Phases, Advantages &amp; Disadvantages," TeachingAgile.com, April 2023. </w:t>
-      </w:r>
-      <w:proofErr w:type="gramStart"/>
-      <w:r>
-        <w:rPr>
-          <w:rFonts w:ascii="Times New Roman" w:hAnsi="Times New Roman" w:cs="Times New Roman"/>
-        </w:rPr>
-        <w:t>[Online].</w:t>
-      </w:r>
-      <w:proofErr w:type="gramEnd"/>
-    </w:p>
-    <w:p>
-      <w:pPr>
-        <w:spacing w:after="120"/>
-        <w:rPr>
-          <w:rFonts w:ascii="Times New Roman" w:hAnsi="Times New Roman" w:cs="Times New Roman"/>
-        </w:rPr>
-      </w:pPr>
-      <w:r>
-        <w:rPr>
-          <w:rFonts w:ascii="Times New Roman" w:hAnsi="Times New Roman" w:cs="Times New Roman"/>
-        </w:rPr>
-        <w:t xml:space="preserve">[11] "Spiral Model in Software Development Life Cycle," Step Media Software, April 2025. </w:t>
-      </w:r>
-      <w:proofErr w:type="gramStart"/>
-      <w:r>
-        <w:rPr>
-          <w:rFonts w:ascii="Times New Roman" w:hAnsi="Times New Roman" w:cs="Times New Roman"/>
-        </w:rPr>
-        <w:t>[Online].</w:t>
-      </w:r>
-      <w:proofErr w:type="gramEnd"/>
-    </w:p>
-    <w:p>
-      <w:pPr>
-        <w:spacing w:after="120"/>
-        <w:rPr>
-          <w:rFonts w:ascii="Times New Roman" w:hAnsi="Times New Roman" w:cs="Times New Roman"/>
-        </w:rPr>
-      </w:pPr>
-      <w:r>
-        <w:rPr>
-          <w:rFonts w:ascii="Times New Roman" w:hAnsi="Times New Roman" w:cs="Times New Roman"/>
-        </w:rPr>
-        <w:t xml:space="preserve">[12] "Incremental Process Model - Software Engineering," </w:t>
-      </w:r>
-      <w:proofErr w:type="spellStart"/>
-      <w:r>
-        <w:rPr>
-          <w:rFonts w:ascii="Times New Roman" w:hAnsi="Times New Roman" w:cs="Times New Roman"/>
-        </w:rPr>
-        <w:t>GeeksforGeeks</w:t>
-      </w:r>
-      <w:proofErr w:type="spellEnd"/>
-      <w:r>
-        <w:rPr>
-          <w:rFonts w:ascii="Times New Roman" w:hAnsi="Times New Roman" w:cs="Times New Roman"/>
-        </w:rPr>
-        <w:t xml:space="preserve">, May 2018. </w:t>
-      </w:r>
-      <w:proofErr w:type="gramStart"/>
-      <w:r>
-        <w:rPr>
-          <w:rFonts w:ascii="Times New Roman" w:hAnsi="Times New Roman" w:cs="Times New Roman"/>
-        </w:rPr>
-        <w:t>[Online].</w:t>
-      </w:r>
-      <w:proofErr w:type="gramEnd"/>
-    </w:p>
-    <w:p>
-      <w:pPr>
-        <w:spacing w:after="120"/>
-        <w:rPr>
-          <w:rFonts w:ascii="Times New Roman" w:hAnsi="Times New Roman" w:cs="Times New Roman"/>
-        </w:rPr>
-      </w:pPr>
-      <w:r>
-        <w:rPr>
-          <w:rFonts w:ascii="Times New Roman" w:hAnsi="Times New Roman" w:cs="Times New Roman"/>
-        </w:rPr>
-        <w:t xml:space="preserve">[13] "Incremental Model in Software Engineering," </w:t>
-      </w:r>
-      <w:proofErr w:type="spellStart"/>
-      <w:r>
-        <w:rPr>
-          <w:rFonts w:ascii="Times New Roman" w:hAnsi="Times New Roman" w:cs="Times New Roman"/>
-        </w:rPr>
-        <w:t>Scaler</w:t>
-      </w:r>
-      <w:proofErr w:type="spellEnd"/>
-      <w:r>
-        <w:rPr>
-          <w:rFonts w:ascii="Times New Roman" w:hAnsi="Times New Roman" w:cs="Times New Roman"/>
-        </w:rPr>
-        <w:t xml:space="preserve"> Topics, October 2025. </w:t>
-      </w:r>
-      <w:proofErr w:type="gramStart"/>
-      <w:r>
-        <w:rPr>
-          <w:rFonts w:ascii="Times New Roman" w:hAnsi="Times New Roman" w:cs="Times New Roman"/>
-        </w:rPr>
-        <w:t>[Online].</w:t>
-      </w:r>
-      <w:proofErr w:type="gramEnd"/>
-    </w:p>
-    <w:p>
-      <w:pPr>
-        <w:spacing w:after="120"/>
-        <w:rPr>
-          <w:rFonts w:ascii="Times New Roman" w:hAnsi="Times New Roman" w:cs="Times New Roman"/>
-        </w:rPr>
-      </w:pPr>
-      <w:r>
-        <w:rPr>
-          <w:rFonts w:ascii="Times New Roman" w:hAnsi="Times New Roman" w:cs="Times New Roman"/>
-        </w:rPr>
-        <w:t xml:space="preserve">[14] "What is Incremental Model - Advantages, Disadvantages," </w:t>
-      </w:r>
-      <w:proofErr w:type="spellStart"/>
-      <w:r>
-        <w:rPr>
-          <w:rFonts w:ascii="Times New Roman" w:hAnsi="Times New Roman" w:cs="Times New Roman"/>
-        </w:rPr>
-        <w:t>TryQA</w:t>
-      </w:r>
-      <w:proofErr w:type="spellEnd"/>
-      <w:r>
-        <w:rPr>
-          <w:rFonts w:ascii="Times New Roman" w:hAnsi="Times New Roman" w:cs="Times New Roman"/>
-        </w:rPr>
-        <w:t xml:space="preserve">, 2024. </w:t>
-      </w:r>
-      <w:proofErr w:type="gramStart"/>
-      <w:r>
-        <w:rPr>
-          <w:rFonts w:ascii="Times New Roman" w:hAnsi="Times New Roman" w:cs="Times New Roman"/>
-        </w:rPr>
-        <w:t>[Online].</w:t>
-      </w:r>
-      <w:proofErr w:type="gramEnd"/>
-    </w:p>
-    <w:p>
-      <w:pPr>
-        <w:spacing w:after="120"/>
-        <w:rPr>
-          <w:rFonts w:ascii="Times New Roman" w:hAnsi="Times New Roman" w:cs="Times New Roman"/>
-        </w:rPr>
-      </w:pPr>
-      <w:r>
-        <w:rPr>
-          <w:rFonts w:ascii="Times New Roman" w:hAnsi="Times New Roman" w:cs="Times New Roman"/>
-        </w:rPr>
-        <w:t xml:space="preserve">[15] "Requirements Validation Techniques - Software Engineering," </w:t>
-      </w:r>
-      <w:proofErr w:type="spellStart"/>
-      <w:r>
-        <w:rPr>
-          <w:rFonts w:ascii="Times New Roman" w:hAnsi="Times New Roman" w:cs="Times New Roman"/>
-        </w:rPr>
-        <w:t>GeeksforGeeks</w:t>
-      </w:r>
-      <w:proofErr w:type="spellEnd"/>
-      <w:r>
-        <w:rPr>
-          <w:rFonts w:ascii="Times New Roman" w:hAnsi="Times New Roman" w:cs="Times New Roman"/>
-        </w:rPr>
-        <w:t xml:space="preserve">, July 2025. </w:t>
-      </w:r>
-      <w:proofErr w:type="gramStart"/>
-      <w:r>
-        <w:rPr>
-          <w:rFonts w:ascii="Times New Roman" w:hAnsi="Times New Roman" w:cs="Times New Roman"/>
-        </w:rPr>
-        <w:t>[Online].</w:t>
-      </w:r>
-      <w:proofErr w:type="gramEnd"/>
-    </w:p>
-    <w:p>
-      <w:pPr>
-        <w:spacing w:after="120"/>
-        <w:rPr>
-          <w:rFonts w:ascii="Times New Roman" w:hAnsi="Times New Roman" w:cs="Times New Roman"/>
-        </w:rPr>
-      </w:pPr>
-      <w:r>
-        <w:rPr>
-          <w:rFonts w:ascii="Times New Roman" w:hAnsi="Times New Roman" w:cs="Times New Roman"/>
-        </w:rPr>
-        <w:t xml:space="preserve">[16] </w:t>
-      </w:r>
-      <w:proofErr w:type="spellStart"/>
-      <w:r>
-        <w:rPr>
-          <w:rFonts w:ascii="Times New Roman" w:hAnsi="Times New Roman" w:cs="Times New Roman"/>
-        </w:rPr>
-        <w:t>Maalem</w:t>
-      </w:r>
-      <w:proofErr w:type="spellEnd"/>
-      <w:r>
-        <w:rPr>
-          <w:rFonts w:ascii="Times New Roman" w:hAnsi="Times New Roman" w:cs="Times New Roman"/>
-        </w:rPr>
-        <w:t xml:space="preserve">, S., and </w:t>
-      </w:r>
-      <w:proofErr w:type="spellStart"/>
-      <w:r>
-        <w:rPr>
-          <w:rFonts w:ascii="Times New Roman" w:hAnsi="Times New Roman" w:cs="Times New Roman"/>
-        </w:rPr>
-        <w:t>Zarour</w:t>
-      </w:r>
-      <w:proofErr w:type="spellEnd"/>
-      <w:r>
-        <w:rPr>
-          <w:rFonts w:ascii="Times New Roman" w:hAnsi="Times New Roman" w:cs="Times New Roman"/>
-        </w:rPr>
-        <w:t>, N., "Challenge of Validation in Requirements Engineering," Journal of Innovation in Digital Ecosystems, vol. 3, no. 1, pp. 15-21, 2016.</w:t>
-      </w:r>
-    </w:p>
-    <w:p>
-      <w:pPr>
-        <w:spacing w:after="120"/>
-        <w:rPr>
-          <w:rFonts w:ascii="Times New Roman" w:hAnsi="Times New Roman" w:cs="Times New Roman"/>
-        </w:rPr>
-      </w:pPr>
-      <w:r>
-        <w:rPr>
-          <w:rFonts w:ascii="Times New Roman" w:hAnsi="Times New Roman" w:cs="Times New Roman"/>
-        </w:rPr>
-        <w:t xml:space="preserve">[17] "Understanding Requirements Validation in Business Analysis," </w:t>
-      </w:r>
-      <w:proofErr w:type="spellStart"/>
-      <w:r>
-        <w:rPr>
-          <w:rFonts w:ascii="Times New Roman" w:hAnsi="Times New Roman" w:cs="Times New Roman"/>
-        </w:rPr>
-        <w:t>AdaptiveUS</w:t>
-      </w:r>
-      <w:proofErr w:type="spellEnd"/>
-      <w:r>
-        <w:rPr>
-          <w:rFonts w:ascii="Times New Roman" w:hAnsi="Times New Roman" w:cs="Times New Roman"/>
-        </w:rPr>
-        <w:t xml:space="preserve">, May 2025. </w:t>
-      </w:r>
-      <w:proofErr w:type="gramStart"/>
-      <w:r>
-        <w:rPr>
-          <w:rFonts w:ascii="Times New Roman" w:hAnsi="Times New Roman" w:cs="Times New Roman"/>
-        </w:rPr>
-        <w:t>[Online].</w:t>
-      </w:r>
-      <w:proofErr w:type="gramEnd"/>
-    </w:p>
-    <w:p>
-      <w:pPr>
-        <w:spacing w:after="120"/>
-        <w:rPr>
-          <w:rFonts w:ascii="Times New Roman" w:hAnsi="Times New Roman" w:cs="Times New Roman"/>
-        </w:rPr>
-      </w:pPr>
-      <w:r>
-        <w:rPr>
-          <w:rFonts w:ascii="Times New Roman" w:hAnsi="Times New Roman" w:cs="Times New Roman"/>
-        </w:rPr>
-        <w:t xml:space="preserve">[18] "Best Practices for Requirements Verification," </w:t>
-      </w:r>
-      <w:proofErr w:type="spellStart"/>
-      <w:r>
-        <w:rPr>
-          <w:rFonts w:ascii="Times New Roman" w:hAnsi="Times New Roman" w:cs="Times New Roman"/>
-        </w:rPr>
-        <w:t>ArgonDigital</w:t>
-      </w:r>
-      <w:proofErr w:type="spellEnd"/>
-      <w:r>
-        <w:rPr>
-          <w:rFonts w:ascii="Times New Roman" w:hAnsi="Times New Roman" w:cs="Times New Roman"/>
-        </w:rPr>
-        <w:t xml:space="preserve">, August 2025. </w:t>
-      </w:r>
-      <w:proofErr w:type="gramStart"/>
-      <w:r>
-        <w:rPr>
-          <w:rFonts w:ascii="Times New Roman" w:hAnsi="Times New Roman" w:cs="Times New Roman"/>
-        </w:rPr>
-        <w:t>[Online].</w:t>
-      </w:r>
-      <w:proofErr w:type="gramEnd"/>
-    </w:p>
-    <w:p>
-      <w:pPr>
-        <w:spacing w:after="120"/>
-        <w:rPr>
-          <w:rFonts w:ascii="Times New Roman" w:hAnsi="Times New Roman" w:cs="Times New Roman"/>
-        </w:rPr>
-      </w:pPr>
-      <w:r>
-        <w:rPr>
-          <w:rFonts w:ascii="Times New Roman" w:hAnsi="Times New Roman" w:cs="Times New Roman"/>
-        </w:rPr>
-        <w:t>[19] "</w:t>
-      </w:r>
-      <w:proofErr w:type="spellStart"/>
-      <w:r>
-        <w:rPr>
-          <w:rFonts w:ascii="Times New Roman" w:hAnsi="Times New Roman" w:cs="Times New Roman"/>
-        </w:rPr>
-        <w:t>Odoo</w:t>
-      </w:r>
-      <w:proofErr w:type="spellEnd"/>
-      <w:r>
-        <w:rPr>
-          <w:rFonts w:ascii="Times New Roman" w:hAnsi="Times New Roman" w:cs="Times New Roman"/>
-        </w:rPr>
-        <w:t xml:space="preserve"> ERP System Features, Pricing, and Modules for 2026," Top10ERP.org, October 2025. </w:t>
-      </w:r>
-      <w:proofErr w:type="gramStart"/>
-      <w:r>
-        <w:rPr>
-          <w:rFonts w:ascii="Times New Roman" w:hAnsi="Times New Roman" w:cs="Times New Roman"/>
-        </w:rPr>
-        <w:t>[Online].</w:t>
-      </w:r>
-      <w:proofErr w:type="gramEnd"/>
-    </w:p>
-    <w:p>
-      <w:pPr>
-        <w:spacing w:after="120"/>
-        <w:rPr>
-          <w:rFonts w:ascii="Times New Roman" w:hAnsi="Times New Roman" w:cs="Times New Roman"/>
-        </w:rPr>
-      </w:pPr>
-      <w:r>
-        <w:rPr>
-          <w:rFonts w:ascii="Times New Roman" w:hAnsi="Times New Roman" w:cs="Times New Roman"/>
-        </w:rPr>
-        <w:lastRenderedPageBreak/>
-        <w:t>[20] "</w:t>
-      </w:r>
-      <w:proofErr w:type="spellStart"/>
-      <w:r>
-        <w:rPr>
-          <w:rFonts w:ascii="Times New Roman" w:hAnsi="Times New Roman" w:cs="Times New Roman"/>
-        </w:rPr>
-        <w:t>Odoo</w:t>
-      </w:r>
-      <w:proofErr w:type="spellEnd"/>
-      <w:r>
-        <w:rPr>
-          <w:rFonts w:ascii="Times New Roman" w:hAnsi="Times New Roman" w:cs="Times New Roman"/>
-        </w:rPr>
-        <w:t xml:space="preserve"> ERP Implementation: A Step-by-Step Guide," AHEX Technologies, October 2025. </w:t>
-      </w:r>
-      <w:proofErr w:type="gramStart"/>
-      <w:r>
-        <w:rPr>
-          <w:rFonts w:ascii="Times New Roman" w:hAnsi="Times New Roman" w:cs="Times New Roman"/>
-        </w:rPr>
-        <w:t>[Online].</w:t>
-      </w:r>
-      <w:proofErr w:type="gramEnd"/>
-    </w:p>
-    <w:p>
-      <w:pPr>
-        <w:spacing w:after="120"/>
-        <w:rPr>
-          <w:rFonts w:ascii="Times New Roman" w:hAnsi="Times New Roman" w:cs="Times New Roman"/>
-        </w:rPr>
-      </w:pPr>
-      <w:r>
-        <w:rPr>
-          <w:rFonts w:ascii="Times New Roman" w:hAnsi="Times New Roman" w:cs="Times New Roman"/>
-        </w:rPr>
-        <w:t xml:space="preserve">[21] "Technical </w:t>
-      </w:r>
-      <w:proofErr w:type="spellStart"/>
-      <w:r>
-        <w:rPr>
-          <w:rFonts w:ascii="Times New Roman" w:hAnsi="Times New Roman" w:cs="Times New Roman"/>
-        </w:rPr>
-        <w:t>Odoo</w:t>
-      </w:r>
-      <w:proofErr w:type="spellEnd"/>
-      <w:r>
-        <w:rPr>
-          <w:rFonts w:ascii="Times New Roman" w:hAnsi="Times New Roman" w:cs="Times New Roman"/>
-        </w:rPr>
-        <w:t xml:space="preserve"> Architecture and Deployment Structure," ERP Solutions Oodles, September 2024. </w:t>
-      </w:r>
-      <w:proofErr w:type="gramStart"/>
-      <w:r>
-        <w:rPr>
-          <w:rFonts w:ascii="Times New Roman" w:hAnsi="Times New Roman" w:cs="Times New Roman"/>
-        </w:rPr>
-        <w:t>[Online].</w:t>
-      </w:r>
-      <w:proofErr w:type="gramEnd"/>
-    </w:p>
-    <w:p>
-      <w:pPr>
-        <w:spacing w:after="120"/>
-        <w:rPr>
-          <w:rFonts w:ascii="Times New Roman" w:hAnsi="Times New Roman" w:cs="Times New Roman"/>
-        </w:rPr>
-      </w:pPr>
-      <w:r>
-        <w:rPr>
-          <w:rFonts w:ascii="Times New Roman" w:hAnsi="Times New Roman" w:cs="Times New Roman"/>
-        </w:rPr>
-        <w:t xml:space="preserve">[22] "The Pros and Cons of Waterfall Methodology," </w:t>
-      </w:r>
-      <w:proofErr w:type="spellStart"/>
-      <w:r>
-        <w:rPr>
-          <w:rFonts w:ascii="Times New Roman" w:hAnsi="Times New Roman" w:cs="Times New Roman"/>
-        </w:rPr>
-        <w:t>Lucidchart</w:t>
-      </w:r>
-      <w:proofErr w:type="spellEnd"/>
-      <w:r>
-        <w:rPr>
-          <w:rFonts w:ascii="Times New Roman" w:hAnsi="Times New Roman" w:cs="Times New Roman"/>
-        </w:rPr>
-        <w:t xml:space="preserve">, August 2018. </w:t>
-      </w:r>
-      <w:proofErr w:type="gramStart"/>
-      <w:r>
-        <w:rPr>
-          <w:rFonts w:ascii="Times New Roman" w:hAnsi="Times New Roman" w:cs="Times New Roman"/>
-        </w:rPr>
-        <w:t>[Online].</w:t>
-      </w:r>
-      <w:proofErr w:type="gramEnd"/>
-    </w:p>
-    <w:p>
-      <w:pPr>
-        <w:spacing w:after="120"/>
-        <w:rPr>
-          <w:rFonts w:ascii="Times New Roman" w:hAnsi="Times New Roman" w:cs="Times New Roman"/>
-        </w:rPr>
-      </w:pPr>
-      <w:r>
-        <w:rPr>
-          <w:rFonts w:ascii="Times New Roman" w:hAnsi="Times New Roman" w:cs="Times New Roman"/>
-        </w:rPr>
-        <w:t xml:space="preserve">[23] "Advantages and Disadvantages of Waterfall Software Development Model," </w:t>
-      </w:r>
-      <w:proofErr w:type="spellStart"/>
-      <w:r>
-        <w:rPr>
-          <w:rFonts w:ascii="Times New Roman" w:hAnsi="Times New Roman" w:cs="Times New Roman"/>
-        </w:rPr>
-        <w:t>Geeks.Ltd</w:t>
-      </w:r>
-      <w:proofErr w:type="spellEnd"/>
-      <w:r>
-        <w:rPr>
-          <w:rFonts w:ascii="Times New Roman" w:hAnsi="Times New Roman" w:cs="Times New Roman"/>
-        </w:rPr>
-        <w:t xml:space="preserve">, 2025. </w:t>
-      </w:r>
-      <w:proofErr w:type="gramStart"/>
-      <w:r>
-        <w:rPr>
-          <w:rFonts w:ascii="Times New Roman" w:hAnsi="Times New Roman" w:cs="Times New Roman"/>
-        </w:rPr>
-        <w:t>[Online].</w:t>
-      </w:r>
-      <w:proofErr w:type="gramEnd"/>
-    </w:p>
-    <w:p>
-      <w:pPr>
-        <w:spacing w:after="120"/>
-        <w:rPr>
-          <w:rFonts w:ascii="Times New Roman" w:hAnsi="Times New Roman" w:cs="Times New Roman"/>
-        </w:rPr>
-      </w:pPr>
-      <w:r>
-        <w:rPr>
-          <w:rFonts w:ascii="Times New Roman" w:hAnsi="Times New Roman" w:cs="Times New Roman"/>
-        </w:rPr>
-        <w:t xml:space="preserve">[24] "Navigating Complexity: Boehm's Spiral Model in Software Engineering," </w:t>
-      </w:r>
-      <w:proofErr w:type="spellStart"/>
-      <w:r>
-        <w:rPr>
-          <w:rFonts w:ascii="Times New Roman" w:hAnsi="Times New Roman" w:cs="Times New Roman"/>
-        </w:rPr>
-        <w:t>CodingMinutes</w:t>
-      </w:r>
-      <w:proofErr w:type="spellEnd"/>
-      <w:r>
-        <w:rPr>
-          <w:rFonts w:ascii="Times New Roman" w:hAnsi="Times New Roman" w:cs="Times New Roman"/>
-        </w:rPr>
-        <w:t xml:space="preserve"> Blog, April 2024. </w:t>
-      </w:r>
-      <w:proofErr w:type="gramStart"/>
-      <w:r>
-        <w:rPr>
-          <w:rFonts w:ascii="Times New Roman" w:hAnsi="Times New Roman" w:cs="Times New Roman"/>
-        </w:rPr>
-        <w:t>[Online].</w:t>
-      </w:r>
-      <w:proofErr w:type="gramEnd"/>
-    </w:p>
-    <w:p>
-      <w:pPr>
-        <w:spacing w:after="120"/>
-        <w:rPr>
-          <w:rFonts w:ascii="Times New Roman" w:hAnsi="Times New Roman" w:cs="Times New Roman"/>
-        </w:rPr>
-      </w:pPr>
-      <w:r>
-        <w:rPr>
-          <w:rFonts w:ascii="Times New Roman" w:hAnsi="Times New Roman" w:cs="Times New Roman"/>
-        </w:rPr>
-        <w:t xml:space="preserve">[25] "Spiral Model </w:t>
-      </w:r>
-      <w:proofErr w:type="gramStart"/>
-      <w:r>
-        <w:rPr>
-          <w:rFonts w:ascii="Times New Roman" w:hAnsi="Times New Roman" w:cs="Times New Roman"/>
-        </w:rPr>
-        <w:t>For</w:t>
-      </w:r>
-      <w:proofErr w:type="gramEnd"/>
-      <w:r>
-        <w:rPr>
-          <w:rFonts w:ascii="Times New Roman" w:hAnsi="Times New Roman" w:cs="Times New Roman"/>
-        </w:rPr>
-        <w:t xml:space="preserve"> Software Development - A Risky-Driven Model," </w:t>
-      </w:r>
-      <w:proofErr w:type="spellStart"/>
-      <w:r>
-        <w:rPr>
-          <w:rFonts w:ascii="Times New Roman" w:hAnsi="Times New Roman" w:cs="Times New Roman"/>
-        </w:rPr>
-        <w:t>BDTask</w:t>
-      </w:r>
-      <w:proofErr w:type="spellEnd"/>
-      <w:r>
-        <w:rPr>
-          <w:rFonts w:ascii="Times New Roman" w:hAnsi="Times New Roman" w:cs="Times New Roman"/>
-        </w:rPr>
-        <w:t xml:space="preserve">, April 2025. </w:t>
-      </w:r>
-      <w:proofErr w:type="gramStart"/>
-      <w:r>
-        <w:rPr>
-          <w:rFonts w:ascii="Times New Roman" w:hAnsi="Times New Roman" w:cs="Times New Roman"/>
-        </w:rPr>
-        <w:t>[Online].</w:t>
-      </w:r>
-      <w:proofErr w:type="gramEnd"/>
+          <w:rFonts w:ascii="Times New Roman" w:eastAsia="Times New Roman" w:hAnsi="Times New Roman" w:cs="Times New Roman"/>
+        </w:rPr>
+        <w:t>IEEE Software, vol. 37, no. 5, pp. 26-35, 2020.</w:t>
+      </w:r>
+      <w:r>
+        <w:rPr>
+          <w:rFonts w:ascii="Times New Roman" w:eastAsia="Times New Roman" w:hAnsi="Times New Roman" w:cs="Times New Roman"/>
+        </w:rPr>
+        <w:br/>
+      </w:r>
       <w:r>
         <w:rPr>
           <w:rFonts w:ascii="Times New Roman" w:hAnsi="Times New Roman" w:cs="Times New Roman"/>
@@ -10137,7 +11306,6 @@
         </w:drawing>
       </w:r>
     </w:p>
-    <w:bookmarkEnd w:id="0"/>
     <w:p>
       <w:pPr>
         <w:spacing w:after="240"/>
@@ -10199,7 +11367,7 @@
       <mc:AlternateContent>
         <mc:Choice Requires="wps">
           <w:drawing>
-            <wp:anchor distT="0" distB="0" distL="114300" distR="114300" simplePos="0" relativeHeight="251659264" behindDoc="0" locked="0" layoutInCell="1" allowOverlap="1" wp14:editId="38CDDEC2">
+            <wp:anchor distT="0" distB="0" distL="114300" distR="114300" simplePos="0" relativeHeight="251659264" behindDoc="0" locked="0" layoutInCell="1" allowOverlap="1" wp14:anchorId="26F340C4" wp14:editId="5D085945">
               <wp:simplePos x="0" y="0"/>
               <mc:AlternateContent>
                 <mc:Choice Requires="wp14">
@@ -10306,7 +11474,7 @@
                               <w:sz w:val="26"/>
                               <w:szCs w:val="26"/>
                             </w:rPr>
-                            <w:t>16</w:t>
+                            <w:t>4</w:t>
                           </w:r>
                           <w:r>
                             <w:rPr>
@@ -10386,7 +11554,7 @@
                         <w:sz w:val="26"/>
                         <w:szCs w:val="26"/>
                       </w:rPr>
-                      <w:t>16</w:t>
+                      <w:t>4</w:t>
                     </w:r>
                     <w:r>
                       <w:rPr>
@@ -13253,7 +14421,7 @@
     <w:lsdException w:name="Normal" w:semiHidden="0" w:uiPriority="0" w:unhideWhenUsed="0" w:qFormat="1"/>
     <w:lsdException w:name="heading 1" w:semiHidden="0" w:uiPriority="9" w:unhideWhenUsed="0" w:qFormat="1"/>
     <w:lsdException w:name="heading 2" w:uiPriority="0" w:qFormat="1"/>
-    <w:lsdException w:name="heading 3" w:uiPriority="9" w:qFormat="1"/>
+    <w:lsdException w:name="heading 3" w:uiPriority="0" w:qFormat="1"/>
     <w:lsdException w:name="heading 4" w:uiPriority="9" w:qFormat="1"/>
     <w:lsdException w:name="heading 5" w:uiPriority="9" w:qFormat="1"/>
     <w:lsdException w:name="heading 6" w:uiPriority="9" w:qFormat="1"/>
@@ -13426,6 +14594,7 @@
   </w:style>
   <w:style w:type="paragraph" w:styleId="Heading3">
     <w:name w:val="heading 3"/>
+    <w:link w:val="Heading3Char"/>
     <w:qFormat/>
     <w:pPr>
       <w:spacing w:before="180" w:after="120"/>
@@ -13682,6 +14851,27 @@
       <w:szCs w:val="28"/>
     </w:rPr>
   </w:style>
+  <w:style w:type="character" w:styleId="LineNumber">
+    <w:name w:val="line number"/>
+    <w:basedOn w:val="DefaultParagraphFont"/>
+    <w:uiPriority w:val="99"/>
+    <w:semiHidden/>
+    <w:unhideWhenUsed/>
+    <w:rsid w:val="00BA2F3A"/>
+  </w:style>
+  <w:style w:type="character" w:customStyle="1" w:styleId="Heading3Char">
+    <w:name w:val="Heading 3 Char"/>
+    <w:basedOn w:val="DefaultParagraphFont"/>
+    <w:link w:val="Heading3"/>
+    <w:rsid w:val="00770E90"/>
+    <w:rPr>
+      <w:b/>
+      <w:bCs/>
+      <w:color w:val="2E75B6"/>
+      <w:sz w:val="26"/>
+      <w:szCs w:val="26"/>
+    </w:rPr>
+  </w:style>
 </w:styles>
 </file>
 
@@ -13702,7 +14892,7 @@
     <w:lsdException w:name="Normal" w:semiHidden="0" w:uiPriority="0" w:unhideWhenUsed="0" w:qFormat="1"/>
     <w:lsdException w:name="heading 1" w:semiHidden="0" w:uiPriority="9" w:unhideWhenUsed="0" w:qFormat="1"/>
     <w:lsdException w:name="heading 2" w:uiPriority="0" w:qFormat="1"/>
-    <w:lsdException w:name="heading 3" w:uiPriority="9" w:qFormat="1"/>
+    <w:lsdException w:name="heading 3" w:uiPriority="0" w:qFormat="1"/>
     <w:lsdException w:name="heading 4" w:uiPriority="9" w:qFormat="1"/>
     <w:lsdException w:name="heading 5" w:uiPriority="9" w:qFormat="1"/>
     <w:lsdException w:name="heading 6" w:uiPriority="9" w:qFormat="1"/>
@@ -13875,6 +15065,7 @@
   </w:style>
   <w:style w:type="paragraph" w:styleId="Heading3">
     <w:name w:val="heading 3"/>
+    <w:link w:val="Heading3Char"/>
     <w:qFormat/>
     <w:pPr>
       <w:spacing w:before="180" w:after="120"/>
@@ -14129,6 +15320,27 @@
       <w:color w:val="2E75B6"/>
       <w:sz w:val="28"/>
       <w:szCs w:val="28"/>
+    </w:rPr>
+  </w:style>
+  <w:style w:type="character" w:styleId="LineNumber">
+    <w:name w:val="line number"/>
+    <w:basedOn w:val="DefaultParagraphFont"/>
+    <w:uiPriority w:val="99"/>
+    <w:semiHidden/>
+    <w:unhideWhenUsed/>
+    <w:rsid w:val="00BA2F3A"/>
+  </w:style>
+  <w:style w:type="character" w:customStyle="1" w:styleId="Heading3Char">
+    <w:name w:val="Heading 3 Char"/>
+    <w:basedOn w:val="DefaultParagraphFont"/>
+    <w:link w:val="Heading3"/>
+    <w:rsid w:val="00770E90"/>
+    <w:rPr>
+      <w:b/>
+      <w:bCs/>
+      <w:color w:val="2E75B6"/>
+      <w:sz w:val="26"/>
+      <w:szCs w:val="26"/>
     </w:rPr>
   </w:style>
 </w:styles>
@@ -14424,7 +15636,7 @@
 </file>
 
 <file path=customXml/itemProps1.xml><?xml version="1.0" encoding="utf-8"?>
-<ds:datastoreItem xmlns:ds="http://schemas.openxmlformats.org/officeDocument/2006/customXml" ds:itemID="{BC043685-0758-412C-9AFB-A9EF428D97CA}">
+<ds:datastoreItem xmlns:ds="http://schemas.openxmlformats.org/officeDocument/2006/customXml" ds:itemID="{0923813F-B44D-4F78-946C-B1F8F31B9586}">
   <ds:schemaRefs>
     <ds:schemaRef ds:uri="http://schemas.openxmlformats.org/officeDocument/2006/bibliography"/>
   </ds:schemaRefs>
